--- a/secondTerm/Coursework/Курсова_Ільїн.docx
+++ b/secondTerm/Coursework/Курсова_Ільїн.docx
@@ -4610,9 +4610,7 @@
         </w:rPr>
       </w:pPr>
       <w:r>
-        <w:rPr>
-          <w:lang w:val="uk-UA" w:bidi="ar-SA"/>
-        </w:rPr>
+        <w:rPr/>
         <w:drawing>
           <wp:inline distT="0" distB="0" distL="0" distR="0">
             <wp:extent cx="9046845" cy="5426075"/>
@@ -5113,8 +5111,8 @@
                         <wps:cNvSpPr/>
                         <wps:spPr>
                           <a:xfrm>
-                            <a:off x="514440" y="1575360"/>
-                            <a:ext cx="1362240" cy="262800"/>
+                            <a:off x="514440" y="1576080"/>
+                            <a:ext cx="1362240" cy="262080"/>
                           </a:xfrm>
                           <a:prstGeom prst="rect">
                             <a:avLst/>
@@ -5190,7 +5188,7 @@
                   <v:stroke color="#3465a4" joinstyle="round" endcap="flat"/>
                   <w10:wrap type="topAndBottom"/>
                 </v:shape>
-                <v:rect id="shape_0" path="m0,0l-2147483645,0l-2147483645,-2147483646l0,-2147483646xe" fillcolor="white" stroked="f" o:allowincell="f" style="position:absolute;left:3168;top:4640;width:2144;height:413;mso-wrap-style:square;v-text-anchor:top">
+                <v:rect id="shape_0" path="m0,0l-2147483645,0l-2147483645,-2147483646l0,-2147483646xe" fillcolor="white" stroked="f" o:allowincell="f" style="position:absolute;left:3168;top:4641;width:2144;height:412;mso-wrap-style:square;v-text-anchor:top">
                   <v:fill o:detectmouseclick="t" type="solid" color2="black"/>
                   <v:stroke color="#3465a4" joinstyle="round" endcap="flat"/>
                   <v:textbox>
@@ -5583,8 +5581,8 @@
                         <wps:cNvSpPr/>
                         <wps:spPr>
                           <a:xfrm>
-                            <a:off x="76320" y="1327680"/>
-                            <a:ext cx="1162080" cy="402120"/>
+                            <a:off x="76320" y="1328400"/>
+                            <a:ext cx="1162080" cy="401400"/>
                           </a:xfrm>
                           <a:prstGeom prst="rect">
                             <a:avLst/>
@@ -5641,7 +5639,7 @@
                   <v:stroke color="#3465a4" joinstyle="round" endcap="flat"/>
                   <w10:wrap type="topAndBottom"/>
                 </v:shape>
-                <v:rect id="shape_0" path="m0,0l-2147483645,0l-2147483645,-2147483646l0,-2147483646xe" fillcolor="white" stroked="f" o:allowincell="f" style="position:absolute;left:3257;top:2255;width:1829;height:632;mso-wrap-style:square;v-text-anchor:top">
+                <v:rect id="shape_0" path="m0,0l-2147483645,0l-2147483645,-2147483646l0,-2147483646xe" fillcolor="white" stroked="f" o:allowincell="f" style="position:absolute;left:3257;top:2256;width:1829;height:631;mso-wrap-style:square;v-text-anchor:top">
                   <v:fill o:detectmouseclick="t" type="solid" color2="black"/>
                   <v:stroke color="#3465a4" joinstyle="round" endcap="flat"/>
                   <v:textbox>
@@ -6140,8 +6138,8 @@
                             <wps:cNvSpPr/>
                             <wps:spPr>
                               <a:xfrm>
-                                <a:off x="609480" y="1775520"/>
-                                <a:ext cx="1320840" cy="262800"/>
+                                <a:off x="609480" y="1776240"/>
+                                <a:ext cx="1320120" cy="262080"/>
                               </a:xfrm>
                               <a:prstGeom prst="rect">
                                 <a:avLst/>
@@ -6173,8 +6171,8 @@
                           </pic:blipFill>
                           <pic:spPr>
                             <a:xfrm>
-                              <a:off x="2603520" y="32400"/>
-                              <a:ext cx="1577880" cy="1542960"/>
+                              <a:off x="2604240" y="32400"/>
+                              <a:ext cx="1577520" cy="1542960"/>
                             </a:xfrm>
                             <a:prstGeom prst="rect">
                               <a:avLst/>
@@ -6189,8 +6187,8 @@
                         <wps:cNvSpPr/>
                         <wps:spPr>
                           <a:xfrm>
-                            <a:off x="1882800" y="1775520"/>
-                            <a:ext cx="728280" cy="202680"/>
+                            <a:off x="1882800" y="1776240"/>
+                            <a:ext cx="728280" cy="201960"/>
                           </a:xfrm>
                           <a:prstGeom prst="rect">
                             <a:avLst/>
@@ -6226,19 +6224,19 @@
                       <v:stroke color="#3465a4" joinstyle="round" endcap="flat"/>
                       <w10:wrap type="topAndBottom"/>
                     </v:shape>
-                    <v:rect id="shape_0" path="m0,0l-2147483645,0l-2147483645,-2147483646l0,-2147483646xe" fillcolor="white" stroked="f" o:allowincell="f" style="position:absolute;left:2034;top:2823;width:2079;height:413;mso-wrap-style:none;v-text-anchor:middle">
+                    <v:rect id="shape_0" path="m0,0l-2147483645,0l-2147483645,-2147483646l0,-2147483646xe" fillcolor="white" stroked="f" o:allowincell="f" style="position:absolute;left:2034;top:2824;width:2078;height:412;mso-wrap-style:none;v-text-anchor:middle">
                       <v:fill o:detectmouseclick="t" type="solid" color2="black"/>
                       <v:stroke color="#3465a4" joinstyle="round" endcap="flat"/>
                       <w10:wrap type="topAndBottom"/>
                     </v:rect>
                   </v:group>
-                  <v:shape id="shape_0" ID="Рисунок 21" stroked="f" o:allowincell="f" style="position:absolute;left:5174;top:78;width:2484;height:2429;mso-wrap-style:none;v-text-anchor:middle" type="_x0000_t75">
+                  <v:shape id="shape_0" ID="Рисунок 21" stroked="f" o:allowincell="f" style="position:absolute;left:5175;top:78;width:2483;height:2429;mso-wrap-style:none;v-text-anchor:middle" type="_x0000_t75">
                     <v:imagedata r:id="rId22" o:detectmouseclick="t"/>
                     <v:stroke color="#3465a4" joinstyle="round" endcap="flat"/>
                     <w10:wrap type="topAndBottom"/>
                   </v:shape>
                 </v:group>
-                <v:rect id="shape_0" path="m0,0l-2147483645,0l-2147483645,-2147483646l0,-2147483646xe" fillcolor="white" stroked="f" o:allowincell="f" style="position:absolute;left:4039;top:2823;width:1146;height:318;mso-wrap-style:none;v-text-anchor:middle">
+                <v:rect id="shape_0" path="m0,0l-2147483645,0l-2147483645,-2147483646l0,-2147483646xe" fillcolor="white" stroked="f" o:allowincell="f" style="position:absolute;left:4039;top:2824;width:1146;height:317;mso-wrap-style:none;v-text-anchor:middle">
                   <v:fill o:detectmouseclick="t" type="solid" color2="black"/>
                   <v:stroke color="#3465a4" joinstyle="round" endcap="flat"/>
                   <w10:wrap type="topAndBottom"/>
@@ -7148,7 +7146,7 @@
                           <pic:spPr>
                             <a:xfrm>
                               <a:off x="114480" y="0"/>
-                              <a:ext cx="2347560" cy="1252080"/>
+                              <a:ext cx="2346840" cy="1252080"/>
                             </a:xfrm>
                             <a:prstGeom prst="rect">
                               <a:avLst/>
@@ -7162,8 +7160,8 @@
                           <wps:cNvSpPr/>
                           <wps:spPr>
                             <a:xfrm>
-                              <a:off x="0" y="2298240"/>
-                              <a:ext cx="5862960" cy="306000"/>
+                              <a:off x="0" y="2298960"/>
+                              <a:ext cx="5862960" cy="305280"/>
                             </a:xfrm>
                             <a:prstGeom prst="rect">
                               <a:avLst/>
@@ -7215,8 +7213,8 @@
                         </pic:blipFill>
                         <pic:spPr>
                           <a:xfrm>
-                            <a:off x="3988440" y="0"/>
-                            <a:ext cx="1795320" cy="2139840"/>
+                            <a:off x="3989160" y="0"/>
+                            <a:ext cx="1794600" cy="2139840"/>
                           </a:xfrm>
                           <a:prstGeom prst="rect">
                             <a:avLst/>
@@ -7258,12 +7256,12 @@
             <w:pict>
               <v:group id="shape_0" alt="Группа 49" style="position:absolute;margin-left:-19pt;margin-top:-1.6pt;width:461.65pt;height:224.95pt" coordorigin="-380,-32" coordsize="9233,4499">
                 <v:group id="shape_0" style="position:absolute;left:-380;top:365;width:9233;height:4101">
-                  <v:shape id="shape_0" ID="Рисунок 5" stroked="f" o:allowincell="f" style="position:absolute;left:-200;top:365;width:3696;height:1971;mso-wrap-style:none;v-text-anchor:middle" type="_x0000_t75">
+                  <v:shape id="shape_0" ID="Рисунок 5" stroked="f" o:allowincell="f" style="position:absolute;left:-200;top:365;width:3695;height:1971;mso-wrap-style:none;v-text-anchor:middle" type="_x0000_t75">
                     <v:imagedata r:id="rId31" o:detectmouseclick="t"/>
                     <v:stroke color="#3465a4" joinstyle="round" endcap="flat"/>
                     <w10:wrap type="topAndBottom"/>
                   </v:shape>
-                  <v:rect id="shape_0" path="m0,0l-2147483645,0l-2147483645,-2147483646l0,-2147483646xe" fillcolor="white" stroked="f" o:allowincell="f" style="position:absolute;left:-380;top:3984;width:9232;height:481;mso-wrap-style:square;v-text-anchor:top">
+                  <v:rect id="shape_0" path="m0,0l-2147483645,0l-2147483645,-2147483646l0,-2147483646xe" fillcolor="white" stroked="f" o:allowincell="f" style="position:absolute;left:-380;top:3986;width:9232;height:480;mso-wrap-style:square;v-text-anchor:top">
                     <v:fill o:detectmouseclick="t" type="solid" color2="black"/>
                     <v:stroke color="#3465a4" joinstyle="round" endcap="flat"/>
                     <v:textbox>
@@ -7287,7 +7285,7 @@
                     <w10:wrap type="topAndBottom"/>
                   </v:rect>
                 </v:group>
-                <v:shape id="shape_0" ID="Рисунок 6" stroked="f" o:allowincell="f" style="position:absolute;left:5901;top:-32;width:2826;height:3369;mso-wrap-style:none;v-text-anchor:middle" type="_x0000_t75">
+                <v:shape id="shape_0" ID="Рисунок 6" stroked="f" o:allowincell="f" style="position:absolute;left:5902;top:-32;width:2825;height:3369;mso-wrap-style:none;v-text-anchor:middle" type="_x0000_t75">
                   <v:imagedata r:id="rId32" o:detectmouseclick="t"/>
                   <v:stroke color="#3465a4" joinstyle="round" endcap="flat"/>
                   <w10:wrap type="topAndBottom"/>
@@ -7575,6 +7573,7 @@
         </w:numPr>
         <w:spacing w:before="0" w:after="0"/>
         <w:ind w:left="851" w:right="0" w:hanging="360"/>
+        <w:jc w:val="both"/>
         <w:rPr>
           <w:lang w:val="uk-UA" w:bidi="ar-SA"/>
         </w:rPr>
@@ -7617,7 +7616,7 @@
           <w:u w:val="none"/>
           <w:lang w:val="uk-UA" w:bidi="ar-SA"/>
         </w:rPr>
-        <w:t>] – режим доступу до ресурсу:</w:t>
+        <w:t>] – режим доступу до ресурсу: https://github.com/Ivanlyin1917/Third-ourse/tree/main/secondTerm/Coursework</w:t>
       </w:r>
     </w:p>
     <w:p>
@@ -7657,9 +7656,7 @@
         </w:rPr>
       </w:pPr>
       <w:r>
-        <w:rPr>
-          <w:lang w:val="uk-UA" w:bidi="ar-SA"/>
-        </w:rPr>
+        <w:rPr/>
       </w:r>
     </w:p>
     <w:sectPr>
@@ -10372,7 +10369,7 @@
     <w:pPr>
       <w:widowControl/>
       <w:suppressAutoHyphens w:val="true"/>
-      <w:overflowPunct w:val="false"/>
+      <w:overflowPunct w:val="true"/>
       <w:bidi w:val="0"/>
       <w:spacing w:lineRule="auto" w:line="259" w:before="0" w:after="160"/>
       <w:jc w:val="left"/>

--- a/secondTerm/Coursework/Курсова_Ільїн.docx
+++ b/secondTerm/Coursework/Курсова_Ільїн.docx
@@ -182,30 +182,7 @@
         </w:rPr>
       </w:pPr>
       <w:r>
-        <w:rPr>
-          <w:rFonts w:cs="Times New Roman"/>
-          <w:szCs w:val="28"/>
-          <w:lang w:val="uk-UA" w:bidi="ar-SA"/>
-        </w:rPr>
-      </w:r>
-    </w:p>
-    <w:p>
-      <w:pPr>
-        <w:pStyle w:val="Normal"/>
-        <w:widowControl w:val="false"/>
-        <w:jc w:val="center"/>
-        <w:rPr>
-          <w:rFonts w:cs="Times New Roman"/>
-          <w:szCs w:val="28"/>
-          <w:lang w:val="uk-UA" w:bidi="ar-SA"/>
-        </w:rPr>
-      </w:pPr>
-      <w:r>
-        <w:rPr>
-          <w:rFonts w:cs="Times New Roman"/>
-          <w:szCs w:val="28"/>
-          <w:lang w:val="uk-UA" w:bidi="ar-SA"/>
-        </w:rPr>
+        <w:rPr/>
       </w:r>
     </w:p>
     <w:p>
@@ -552,6 +529,19 @@
           <w:szCs w:val="28"/>
           <w:lang w:val="uk-UA" w:bidi="ar-SA"/>
         </w:rPr>
+      </w:r>
+    </w:p>
+    <w:p>
+      <w:pPr>
+        <w:pStyle w:val="Style23"/>
+        <w:ind w:left="0" w:right="0" w:hanging="0"/>
+        <w:jc w:val="center"/>
+        <w:rPr>
+          <w:lang w:val="uk-UA" w:bidi="ar-SA"/>
+        </w:rPr>
+      </w:pPr>
+      <w:r>
+        <w:rPr/>
       </w:r>
     </w:p>
     <w:p>
@@ -1375,24 +1365,6 @@
             </w:r>
             <w:r>
               <w:rPr>
-                <w:webHidden/>
-              </w:rPr>
-              <w:fldChar w:fldCharType="begin"/>
-            </w:r>
-            <w:r>
-              <w:rPr>
-                <w:webHidden/>
-              </w:rPr>
-              <w:instrText xml:space="preserve">PAGEREF _Toc31162237 \h</w:instrText>
-            </w:r>
-            <w:r>
-              <w:rPr>
-                <w:webHidden/>
-              </w:rPr>
-              <w:fldChar w:fldCharType="separate"/>
-            </w:r>
-            <w:r>
-              <w:rPr>
                 <w:rFonts w:cs="Times New Roman" w:ascii="Times New Roman" w:hAnsi="Times New Roman"/>
                 <w:vanish w:val="false"/>
                 <w:sz w:val="28"/>
@@ -1400,15 +1372,19 @@
                 <w:lang w:val="uk-UA" w:bidi="ar-SA"/>
               </w:rPr>
               <w:tab/>
-              <w:t>16</w:t>
-            </w:r>
-            <w:r>
-              <w:rPr>
-                <w:webHidden/>
-              </w:rPr>
-              <w:fldChar w:fldCharType="end"/>
+              <w:t>1</w:t>
             </w:r>
           </w:hyperlink>
+          <w:r>
+            <w:rPr>
+              <w:rFonts w:cs="Times New Roman" w:ascii="Times New Roman" w:hAnsi="Times New Roman"/>
+              <w:vanish w:val="false"/>
+              <w:sz w:val="28"/>
+              <w:szCs w:val="28"/>
+              <w:lang w:val="ru-RU" w:bidi="ar-SA"/>
+            </w:rPr>
+            <w:t>5</w:t>
+          </w:r>
         </w:p>
         <w:p>
           <w:pPr>
@@ -1432,24 +1408,6 @@
             </w:r>
             <w:r>
               <w:rPr>
-                <w:webHidden/>
-              </w:rPr>
-              <w:fldChar w:fldCharType="begin"/>
-            </w:r>
-            <w:r>
-              <w:rPr>
-                <w:webHidden/>
-              </w:rPr>
-              <w:instrText xml:space="preserve">PAGEREF _Toc31162238 \h</w:instrText>
-            </w:r>
-            <w:r>
-              <w:rPr>
-                <w:webHidden/>
-              </w:rPr>
-              <w:fldChar w:fldCharType="separate"/>
-            </w:r>
-            <w:r>
-              <w:rPr>
                 <w:rFonts w:cs="Times New Roman" w:ascii="Times New Roman" w:hAnsi="Times New Roman"/>
                 <w:vanish w:val="false"/>
                 <w:sz w:val="28"/>
@@ -1457,15 +1415,19 @@
                 <w:lang w:val="uk-UA" w:bidi="ar-SA"/>
               </w:rPr>
               <w:tab/>
-              <w:t>21</w:t>
-            </w:r>
-            <w:r>
-              <w:rPr>
-                <w:webHidden/>
-              </w:rPr>
-              <w:fldChar w:fldCharType="end"/>
+              <w:t>2</w:t>
             </w:r>
           </w:hyperlink>
+          <w:r>
+            <w:rPr>
+              <w:rFonts w:cs="Times New Roman" w:ascii="Times New Roman" w:hAnsi="Times New Roman"/>
+              <w:vanish w:val="false"/>
+              <w:sz w:val="28"/>
+              <w:szCs w:val="28"/>
+              <w:lang w:val="ru-RU" w:bidi="ar-SA"/>
+            </w:rPr>
+            <w:t>3</w:t>
+          </w:r>
         </w:p>
         <w:p>
           <w:pPr>
@@ -1489,24 +1451,6 @@
             </w:r>
             <w:r>
               <w:rPr>
-                <w:webHidden/>
-              </w:rPr>
-              <w:fldChar w:fldCharType="begin"/>
-            </w:r>
-            <w:r>
-              <w:rPr>
-                <w:webHidden/>
-              </w:rPr>
-              <w:instrText xml:space="preserve">PAGEREF _Toc31162239 \h</w:instrText>
-            </w:r>
-            <w:r>
-              <w:rPr>
-                <w:webHidden/>
-              </w:rPr>
-              <w:fldChar w:fldCharType="separate"/>
-            </w:r>
-            <w:r>
-              <w:rPr>
                 <w:rFonts w:cs="Times New Roman" w:ascii="Times New Roman" w:hAnsi="Times New Roman"/>
                 <w:vanish w:val="false"/>
                 <w:sz w:val="28"/>
@@ -1514,22 +1458,26 @@
                 <w:lang w:val="uk-UA" w:bidi="ar-SA"/>
               </w:rPr>
               <w:tab/>
-              <w:t>22</w:t>
-            </w:r>
-            <w:r>
-              <w:rPr>
-                <w:webHidden/>
-              </w:rPr>
-              <w:fldChar w:fldCharType="end"/>
+              <w:t>2</w:t>
             </w:r>
           </w:hyperlink>
+          <w:r>
+            <w:rPr>
+              <w:rFonts w:cs="Times New Roman" w:ascii="Times New Roman" w:hAnsi="Times New Roman"/>
+              <w:vanish w:val="false"/>
+              <w:sz w:val="28"/>
+              <w:szCs w:val="28"/>
+              <w:lang w:val="ru-RU" w:bidi="ar-SA"/>
+            </w:rPr>
+            <w:t>4</w:t>
+          </w:r>
           <w:r>
             <w:rPr>
               <w:sz w:val="28"/>
               <w:szCs w:val="28"/>
               <w:vanish w:val="false"/>
               <w:rFonts w:cs="Times New Roman" w:ascii="Times New Roman" w:hAnsi="Times New Roman"/>
-              <w:lang w:val="uk-UA" w:bidi="ar-SA"/>
+              <w:lang w:val="ru-RU" w:bidi="ar-SA"/>
             </w:rPr>
             <w:fldChar w:fldCharType="end"/>
           </w:r>
@@ -1603,7 +1551,7 @@
         <w:pStyle w:val="ListParagraph"/>
         <w:numPr>
           <w:ilvl w:val="0"/>
-          <w:numId w:val="2"/>
+          <w:numId w:val="3"/>
         </w:numPr>
         <w:spacing w:lineRule="auto" w:line="360"/>
         <w:ind w:left="720" w:right="0" w:hanging="360"/>
@@ -1626,7 +1574,7 @@
         <w:pStyle w:val="ListParagraph"/>
         <w:numPr>
           <w:ilvl w:val="0"/>
-          <w:numId w:val="2"/>
+          <w:numId w:val="3"/>
         </w:numPr>
         <w:spacing w:lineRule="auto" w:line="360"/>
         <w:ind w:left="720" w:right="0" w:hanging="360"/>
@@ -1649,7 +1597,7 @@
         <w:pStyle w:val="ListParagraph"/>
         <w:numPr>
           <w:ilvl w:val="0"/>
-          <w:numId w:val="2"/>
+          <w:numId w:val="3"/>
         </w:numPr>
         <w:spacing w:lineRule="auto" w:line="360"/>
         <w:ind w:left="720" w:right="0" w:hanging="360"/>
@@ -1687,7 +1635,7 @@
         <w:pStyle w:val="Style23"/>
         <w:numPr>
           <w:ilvl w:val="0"/>
-          <w:numId w:val="12"/>
+          <w:numId w:val="13"/>
         </w:numPr>
         <w:ind w:left="720" w:right="0" w:hanging="360"/>
         <w:rPr>
@@ -1707,7 +1655,7 @@
         <w:pStyle w:val="Style23"/>
         <w:numPr>
           <w:ilvl w:val="0"/>
-          <w:numId w:val="12"/>
+          <w:numId w:val="13"/>
         </w:numPr>
         <w:ind w:left="720" w:right="0" w:hanging="360"/>
         <w:rPr>
@@ -1727,7 +1675,7 @@
         <w:pStyle w:val="Style23"/>
         <w:numPr>
           <w:ilvl w:val="0"/>
-          <w:numId w:val="12"/>
+          <w:numId w:val="13"/>
         </w:numPr>
         <w:ind w:left="720" w:right="0" w:hanging="360"/>
         <w:rPr>
@@ -1838,7 +1786,7 @@
         <w:pStyle w:val="ListParagraph"/>
         <w:numPr>
           <w:ilvl w:val="0"/>
-          <w:numId w:val="11"/>
+          <w:numId w:val="12"/>
         </w:numPr>
         <w:suppressAutoHyphens w:val="true"/>
         <w:spacing w:lineRule="auto" w:line="360" w:before="0" w:after="0"/>
@@ -1863,7 +1811,7 @@
         <w:pStyle w:val="ListParagraph"/>
         <w:numPr>
           <w:ilvl w:val="0"/>
-          <w:numId w:val="11"/>
+          <w:numId w:val="12"/>
         </w:numPr>
         <w:suppressAutoHyphens w:val="true"/>
         <w:spacing w:lineRule="auto" w:line="360" w:before="0" w:after="0"/>
@@ -1888,7 +1836,7 @@
         <w:pStyle w:val="ListParagraph"/>
         <w:numPr>
           <w:ilvl w:val="0"/>
-          <w:numId w:val="11"/>
+          <w:numId w:val="12"/>
         </w:numPr>
         <w:suppressAutoHyphens w:val="true"/>
         <w:spacing w:lineRule="auto" w:line="360" w:before="0" w:after="0"/>
@@ -1924,7 +1872,7 @@
         <w:pStyle w:val="ListParagraph"/>
         <w:numPr>
           <w:ilvl w:val="0"/>
-          <w:numId w:val="11"/>
+          <w:numId w:val="12"/>
         </w:numPr>
         <w:suppressAutoHyphens w:val="true"/>
         <w:spacing w:lineRule="auto" w:line="360" w:before="0" w:after="0"/>
@@ -1949,7 +1897,7 @@
         <w:pStyle w:val="ListParagraph"/>
         <w:numPr>
           <w:ilvl w:val="0"/>
-          <w:numId w:val="11"/>
+          <w:numId w:val="12"/>
         </w:numPr>
         <w:suppressAutoHyphens w:val="true"/>
         <w:spacing w:lineRule="auto" w:line="360" w:before="0" w:after="0"/>
@@ -2067,7 +2015,7 @@
         <w:pStyle w:val="Style23"/>
         <w:numPr>
           <w:ilvl w:val="0"/>
-          <w:numId w:val="10"/>
+          <w:numId w:val="11"/>
         </w:numPr>
         <w:spacing w:before="0" w:after="0"/>
         <w:ind w:left="1287" w:right="0" w:hanging="360"/>
@@ -2088,7 +2036,7 @@
         <w:pStyle w:val="Style23"/>
         <w:numPr>
           <w:ilvl w:val="0"/>
-          <w:numId w:val="10"/>
+          <w:numId w:val="11"/>
         </w:numPr>
         <w:spacing w:before="0" w:after="0"/>
         <w:ind w:left="1287" w:right="0" w:hanging="360"/>
@@ -2109,7 +2057,7 @@
         <w:pStyle w:val="Style23"/>
         <w:numPr>
           <w:ilvl w:val="0"/>
-          <w:numId w:val="10"/>
+          <w:numId w:val="11"/>
         </w:numPr>
         <w:spacing w:before="0" w:after="0"/>
         <w:ind w:left="1287" w:right="0" w:hanging="360"/>
@@ -2130,7 +2078,7 @@
         <w:pStyle w:val="Style23"/>
         <w:numPr>
           <w:ilvl w:val="0"/>
-          <w:numId w:val="10"/>
+          <w:numId w:val="11"/>
         </w:numPr>
         <w:spacing w:before="0" w:after="0"/>
         <w:ind w:left="1287" w:right="0" w:hanging="360"/>
@@ -2151,7 +2099,7 @@
         <w:pStyle w:val="Style23"/>
         <w:numPr>
           <w:ilvl w:val="0"/>
-          <w:numId w:val="10"/>
+          <w:numId w:val="11"/>
         </w:numPr>
         <w:spacing w:before="0" w:after="0"/>
         <w:ind w:left="1287" w:right="0" w:hanging="360"/>
@@ -2172,7 +2120,7 @@
         <w:pStyle w:val="Style23"/>
         <w:numPr>
           <w:ilvl w:val="0"/>
-          <w:numId w:val="10"/>
+          <w:numId w:val="11"/>
         </w:numPr>
         <w:spacing w:before="0" w:after="0"/>
         <w:ind w:left="1287" w:right="0" w:hanging="360"/>
@@ -2193,7 +2141,7 @@
         <w:pStyle w:val="Style23"/>
         <w:numPr>
           <w:ilvl w:val="0"/>
-          <w:numId w:val="10"/>
+          <w:numId w:val="11"/>
         </w:numPr>
         <w:spacing w:before="0" w:after="0"/>
         <w:ind w:left="1287" w:right="0" w:hanging="360"/>
@@ -2214,7 +2162,7 @@
         <w:pStyle w:val="Style23"/>
         <w:numPr>
           <w:ilvl w:val="0"/>
-          <w:numId w:val="10"/>
+          <w:numId w:val="11"/>
         </w:numPr>
         <w:spacing w:before="0" w:after="160"/>
         <w:ind w:left="1287" w:right="0" w:hanging="360"/>
@@ -2265,7 +2213,7 @@
         <w:pStyle w:val="ListParagraph"/>
         <w:numPr>
           <w:ilvl w:val="0"/>
-          <w:numId w:val="1"/>
+          <w:numId w:val="2"/>
         </w:numPr>
         <w:spacing w:lineRule="auto" w:line="360"/>
         <w:ind w:left="720" w:right="0" w:hanging="360"/>
@@ -2288,7 +2236,7 @@
         <w:pStyle w:val="ListParagraph"/>
         <w:numPr>
           <w:ilvl w:val="0"/>
-          <w:numId w:val="1"/>
+          <w:numId w:val="2"/>
         </w:numPr>
         <w:spacing w:lineRule="auto" w:line="360"/>
         <w:ind w:left="720" w:right="0" w:hanging="360"/>
@@ -2311,7 +2259,7 @@
         <w:pStyle w:val="ListParagraph"/>
         <w:numPr>
           <w:ilvl w:val="0"/>
-          <w:numId w:val="1"/>
+          <w:numId w:val="2"/>
         </w:numPr>
         <w:spacing w:lineRule="auto" w:line="360"/>
         <w:ind w:left="720" w:right="0" w:hanging="360"/>
@@ -2334,7 +2282,7 @@
         <w:pStyle w:val="ListParagraph"/>
         <w:numPr>
           <w:ilvl w:val="0"/>
-          <w:numId w:val="1"/>
+          <w:numId w:val="2"/>
         </w:numPr>
         <w:spacing w:lineRule="auto" w:line="360"/>
         <w:ind w:left="720" w:right="0" w:hanging="360"/>
@@ -2357,7 +2305,7 @@
         <w:pStyle w:val="ListParagraph"/>
         <w:numPr>
           <w:ilvl w:val="0"/>
-          <w:numId w:val="1"/>
+          <w:numId w:val="2"/>
         </w:numPr>
         <w:spacing w:lineRule="auto" w:line="360"/>
         <w:ind w:left="720" w:right="0" w:hanging="360"/>
@@ -2389,7 +2337,7 @@
         <w:pStyle w:val="ListParagraph"/>
         <w:numPr>
           <w:ilvl w:val="0"/>
-          <w:numId w:val="1"/>
+          <w:numId w:val="2"/>
         </w:numPr>
         <w:spacing w:lineRule="auto" w:line="360"/>
         <w:ind w:left="720" w:right="0" w:hanging="360"/>
@@ -2412,7 +2360,7 @@
         <w:pStyle w:val="ListParagraph"/>
         <w:numPr>
           <w:ilvl w:val="0"/>
-          <w:numId w:val="1"/>
+          <w:numId w:val="2"/>
         </w:numPr>
         <w:spacing w:lineRule="auto" w:line="360"/>
         <w:ind w:left="720" w:right="0" w:hanging="360"/>
@@ -2523,7 +2471,7 @@
         <w:pStyle w:val="ListParagraph"/>
         <w:numPr>
           <w:ilvl w:val="0"/>
-          <w:numId w:val="3"/>
+          <w:numId w:val="4"/>
         </w:numPr>
         <w:spacing w:lineRule="auto" w:line="360"/>
         <w:ind w:left="720" w:right="0" w:hanging="360"/>
@@ -2546,7 +2494,7 @@
         <w:pStyle w:val="ListParagraph"/>
         <w:numPr>
           <w:ilvl w:val="0"/>
-          <w:numId w:val="3"/>
+          <w:numId w:val="4"/>
         </w:numPr>
         <w:spacing w:lineRule="auto" w:line="360"/>
         <w:ind w:left="720" w:right="0" w:hanging="360"/>
@@ -2569,7 +2517,7 @@
         <w:pStyle w:val="ListParagraph"/>
         <w:numPr>
           <w:ilvl w:val="0"/>
-          <w:numId w:val="3"/>
+          <w:numId w:val="4"/>
         </w:numPr>
         <w:spacing w:lineRule="auto" w:line="360"/>
         <w:ind w:left="720" w:right="0" w:hanging="360"/>
@@ -2616,9 +2564,23 @@
         <w:t>Порівняльна характеристика  додатків подана у вигляді таблиці наведено нижче</w:t>
       </w:r>
     </w:p>
+    <w:p>
+      <w:pPr>
+        <w:pStyle w:val="Normal"/>
+        <w:spacing w:lineRule="auto" w:line="360"/>
+        <w:rPr>
+          <w:lang w:val="uk-UA" w:bidi="ar-SA"/>
+        </w:rPr>
+      </w:pPr>
+      <w:r>
+        <w:rPr>
+          <w:lang w:val="uk-UA" w:bidi="ar-SA"/>
+        </w:rPr>
+      </w:r>
+    </w:p>
     <w:tbl>
       <w:tblPr>
-        <w:tblW w:w="10011" w:type="dxa"/>
+        <w:tblW w:w="10008" w:type="dxa"/>
         <w:jc w:val="left"/>
         <w:tblInd w:w="68" w:type="dxa"/>
         <w:tblLayout w:type="fixed"/>
@@ -2630,10 +2592,10 @@
         </w:tblCellMar>
       </w:tblPr>
       <w:tblGrid>
-        <w:gridCol w:w="2904"/>
-        <w:gridCol w:w="3272"/>
-        <w:gridCol w:w="1807"/>
-        <w:gridCol w:w="2027"/>
+        <w:gridCol w:w="3072"/>
+        <w:gridCol w:w="3103"/>
+        <w:gridCol w:w="1808"/>
+        <w:gridCol w:w="2024"/>
       </w:tblGrid>
       <w:tr>
         <w:trPr>
@@ -2641,7 +2603,7 @@
         </w:trPr>
         <w:tc>
           <w:tcPr>
-            <w:tcW w:w="2904" w:type="dxa"/>
+            <w:tcW w:w="3072" w:type="dxa"/>
             <w:tcBorders>
               <w:top w:val="single" w:sz="4" w:space="0" w:color="000000"/>
               <w:left w:val="single" w:sz="4" w:space="0" w:color="000000"/>
@@ -2674,7 +2636,7 @@
         </w:tc>
         <w:tc>
           <w:tcPr>
-            <w:tcW w:w="3272" w:type="dxa"/>
+            <w:tcW w:w="3103" w:type="dxa"/>
             <w:tcBorders>
               <w:top w:val="single" w:sz="4" w:space="0" w:color="000000"/>
               <w:left w:val="single" w:sz="4" w:space="0" w:color="000000"/>
@@ -2707,7 +2669,7 @@
         </w:tc>
         <w:tc>
           <w:tcPr>
-            <w:tcW w:w="1807" w:type="dxa"/>
+            <w:tcW w:w="1808" w:type="dxa"/>
             <w:tcBorders>
               <w:top w:val="single" w:sz="4" w:space="0" w:color="000000"/>
               <w:left w:val="single" w:sz="4" w:space="0" w:color="000000"/>
@@ -2740,7 +2702,7 @@
         </w:tc>
         <w:tc>
           <w:tcPr>
-            <w:tcW w:w="2027" w:type="dxa"/>
+            <w:tcW w:w="2024" w:type="dxa"/>
             <w:tcBorders>
               <w:top w:val="single" w:sz="4" w:space="0" w:color="000000"/>
               <w:left w:val="single" w:sz="4" w:space="0" w:color="000000"/>
@@ -2779,7 +2741,7 @@
         </w:trPr>
         <w:tc>
           <w:tcPr>
-            <w:tcW w:w="2904" w:type="dxa"/>
+            <w:tcW w:w="3072" w:type="dxa"/>
             <w:tcBorders>
               <w:top w:val="single" w:sz="4" w:space="0" w:color="000000"/>
               <w:left w:val="single" w:sz="4" w:space="0" w:color="000000"/>
@@ -2809,7 +2771,7 @@
         </w:tc>
         <w:tc>
           <w:tcPr>
-            <w:tcW w:w="3272" w:type="dxa"/>
+            <w:tcW w:w="3103" w:type="dxa"/>
             <w:tcBorders>
               <w:top w:val="single" w:sz="4" w:space="0" w:color="000000"/>
               <w:left w:val="single" w:sz="4" w:space="0" w:color="000000"/>
@@ -2839,7 +2801,7 @@
         </w:tc>
         <w:tc>
           <w:tcPr>
-            <w:tcW w:w="1807" w:type="dxa"/>
+            <w:tcW w:w="1808" w:type="dxa"/>
             <w:tcBorders>
               <w:top w:val="single" w:sz="4" w:space="0" w:color="000000"/>
               <w:left w:val="single" w:sz="4" w:space="0" w:color="000000"/>
@@ -2869,7 +2831,7 @@
         </w:tc>
         <w:tc>
           <w:tcPr>
-            <w:tcW w:w="2027" w:type="dxa"/>
+            <w:tcW w:w="2024" w:type="dxa"/>
             <w:tcBorders>
               <w:top w:val="single" w:sz="4" w:space="0" w:color="000000"/>
               <w:left w:val="single" w:sz="4" w:space="0" w:color="000000"/>
@@ -2904,7 +2866,7 @@
         </w:trPr>
         <w:tc>
           <w:tcPr>
-            <w:tcW w:w="2904" w:type="dxa"/>
+            <w:tcW w:w="3072" w:type="dxa"/>
             <w:tcBorders>
               <w:top w:val="single" w:sz="4" w:space="0" w:color="000000"/>
               <w:left w:val="single" w:sz="4" w:space="0" w:color="000000"/>
@@ -2934,7 +2896,7 @@
         </w:tc>
         <w:tc>
           <w:tcPr>
-            <w:tcW w:w="3272" w:type="dxa"/>
+            <w:tcW w:w="3103" w:type="dxa"/>
             <w:tcBorders>
               <w:top w:val="single" w:sz="4" w:space="0" w:color="000000"/>
               <w:left w:val="single" w:sz="4" w:space="0" w:color="000000"/>
@@ -2964,7 +2926,7 @@
         </w:tc>
         <w:tc>
           <w:tcPr>
-            <w:tcW w:w="1807" w:type="dxa"/>
+            <w:tcW w:w="1808" w:type="dxa"/>
             <w:tcBorders>
               <w:top w:val="single" w:sz="4" w:space="0" w:color="000000"/>
               <w:left w:val="single" w:sz="4" w:space="0" w:color="000000"/>
@@ -2994,7 +2956,7 @@
         </w:tc>
         <w:tc>
           <w:tcPr>
-            <w:tcW w:w="2027" w:type="dxa"/>
+            <w:tcW w:w="2024" w:type="dxa"/>
             <w:tcBorders>
               <w:top w:val="single" w:sz="4" w:space="0" w:color="000000"/>
               <w:left w:val="single" w:sz="4" w:space="0" w:color="000000"/>
@@ -3029,7 +2991,7 @@
         </w:trPr>
         <w:tc>
           <w:tcPr>
-            <w:tcW w:w="2904" w:type="dxa"/>
+            <w:tcW w:w="3072" w:type="dxa"/>
             <w:tcBorders>
               <w:top w:val="single" w:sz="4" w:space="0" w:color="000000"/>
               <w:left w:val="single" w:sz="4" w:space="0" w:color="000000"/>
@@ -3059,7 +3021,7 @@
         </w:tc>
         <w:tc>
           <w:tcPr>
-            <w:tcW w:w="3272" w:type="dxa"/>
+            <w:tcW w:w="3103" w:type="dxa"/>
             <w:tcBorders>
               <w:top w:val="single" w:sz="4" w:space="0" w:color="000000"/>
               <w:left w:val="single" w:sz="4" w:space="0" w:color="000000"/>
@@ -3089,7 +3051,7 @@
         </w:tc>
         <w:tc>
           <w:tcPr>
-            <w:tcW w:w="1807" w:type="dxa"/>
+            <w:tcW w:w="1808" w:type="dxa"/>
             <w:tcBorders>
               <w:top w:val="single" w:sz="4" w:space="0" w:color="000000"/>
               <w:left w:val="single" w:sz="4" w:space="0" w:color="000000"/>
@@ -3119,7 +3081,7 @@
         </w:tc>
         <w:tc>
           <w:tcPr>
-            <w:tcW w:w="2027" w:type="dxa"/>
+            <w:tcW w:w="2024" w:type="dxa"/>
             <w:tcBorders>
               <w:top w:val="single" w:sz="4" w:space="0" w:color="000000"/>
               <w:left w:val="single" w:sz="4" w:space="0" w:color="000000"/>
@@ -3154,7 +3116,7 @@
         </w:trPr>
         <w:tc>
           <w:tcPr>
-            <w:tcW w:w="2904" w:type="dxa"/>
+            <w:tcW w:w="3072" w:type="dxa"/>
             <w:tcBorders>
               <w:top w:val="single" w:sz="4" w:space="0" w:color="000000"/>
               <w:left w:val="single" w:sz="4" w:space="0" w:color="000000"/>
@@ -3184,7 +3146,7 @@
         </w:tc>
         <w:tc>
           <w:tcPr>
-            <w:tcW w:w="3272" w:type="dxa"/>
+            <w:tcW w:w="3103" w:type="dxa"/>
             <w:tcBorders>
               <w:top w:val="single" w:sz="4" w:space="0" w:color="000000"/>
               <w:left w:val="single" w:sz="4" w:space="0" w:color="000000"/>
@@ -3214,7 +3176,7 @@
         </w:tc>
         <w:tc>
           <w:tcPr>
-            <w:tcW w:w="1807" w:type="dxa"/>
+            <w:tcW w:w="1808" w:type="dxa"/>
             <w:tcBorders>
               <w:top w:val="single" w:sz="4" w:space="0" w:color="000000"/>
               <w:left w:val="single" w:sz="4" w:space="0" w:color="000000"/>
@@ -3244,7 +3206,7 @@
         </w:tc>
         <w:tc>
           <w:tcPr>
-            <w:tcW w:w="2027" w:type="dxa"/>
+            <w:tcW w:w="2024" w:type="dxa"/>
             <w:tcBorders>
               <w:top w:val="single" w:sz="4" w:space="0" w:color="000000"/>
               <w:left w:val="single" w:sz="4" w:space="0" w:color="000000"/>
@@ -3279,7 +3241,7 @@
         </w:trPr>
         <w:tc>
           <w:tcPr>
-            <w:tcW w:w="2904" w:type="dxa"/>
+            <w:tcW w:w="3072" w:type="dxa"/>
             <w:tcBorders>
               <w:top w:val="single" w:sz="4" w:space="0" w:color="000000"/>
               <w:left w:val="single" w:sz="4" w:space="0" w:color="000000"/>
@@ -3309,7 +3271,7 @@
         </w:tc>
         <w:tc>
           <w:tcPr>
-            <w:tcW w:w="3272" w:type="dxa"/>
+            <w:tcW w:w="3103" w:type="dxa"/>
             <w:tcBorders>
               <w:top w:val="single" w:sz="4" w:space="0" w:color="000000"/>
               <w:left w:val="single" w:sz="4" w:space="0" w:color="000000"/>
@@ -3339,7 +3301,7 @@
         </w:tc>
         <w:tc>
           <w:tcPr>
-            <w:tcW w:w="1807" w:type="dxa"/>
+            <w:tcW w:w="1808" w:type="dxa"/>
             <w:tcBorders>
               <w:top w:val="single" w:sz="4" w:space="0" w:color="000000"/>
               <w:left w:val="single" w:sz="4" w:space="0" w:color="000000"/>
@@ -3369,7 +3331,7 @@
         </w:tc>
         <w:tc>
           <w:tcPr>
-            <w:tcW w:w="2027" w:type="dxa"/>
+            <w:tcW w:w="2024" w:type="dxa"/>
             <w:tcBorders>
               <w:top w:val="single" w:sz="4" w:space="0" w:color="000000"/>
               <w:left w:val="single" w:sz="4" w:space="0" w:color="000000"/>
@@ -3404,7 +3366,7 @@
         </w:trPr>
         <w:tc>
           <w:tcPr>
-            <w:tcW w:w="2904" w:type="dxa"/>
+            <w:tcW w:w="3072" w:type="dxa"/>
             <w:tcBorders>
               <w:top w:val="single" w:sz="4" w:space="0" w:color="000000"/>
               <w:left w:val="single" w:sz="4" w:space="0" w:color="000000"/>
@@ -3434,7 +3396,7 @@
         </w:tc>
         <w:tc>
           <w:tcPr>
-            <w:tcW w:w="3272" w:type="dxa"/>
+            <w:tcW w:w="3103" w:type="dxa"/>
             <w:tcBorders>
               <w:top w:val="single" w:sz="4" w:space="0" w:color="000000"/>
               <w:left w:val="single" w:sz="4" w:space="0" w:color="000000"/>
@@ -3464,7 +3426,7 @@
         </w:tc>
         <w:tc>
           <w:tcPr>
-            <w:tcW w:w="1807" w:type="dxa"/>
+            <w:tcW w:w="1808" w:type="dxa"/>
             <w:tcBorders>
               <w:top w:val="single" w:sz="4" w:space="0" w:color="000000"/>
               <w:left w:val="single" w:sz="4" w:space="0" w:color="000000"/>
@@ -3494,7 +3456,7 @@
         </w:tc>
         <w:tc>
           <w:tcPr>
-            <w:tcW w:w="2027" w:type="dxa"/>
+            <w:tcW w:w="2024" w:type="dxa"/>
             <w:tcBorders>
               <w:top w:val="single" w:sz="4" w:space="0" w:color="000000"/>
               <w:left w:val="single" w:sz="4" w:space="0" w:color="000000"/>
@@ -3529,7 +3491,7 @@
         </w:trPr>
         <w:tc>
           <w:tcPr>
-            <w:tcW w:w="2904" w:type="dxa"/>
+            <w:tcW w:w="3072" w:type="dxa"/>
             <w:tcBorders>
               <w:top w:val="single" w:sz="4" w:space="0" w:color="000000"/>
               <w:left w:val="single" w:sz="4" w:space="0" w:color="000000"/>
@@ -3559,7 +3521,7 @@
         </w:tc>
         <w:tc>
           <w:tcPr>
-            <w:tcW w:w="3272" w:type="dxa"/>
+            <w:tcW w:w="3103" w:type="dxa"/>
             <w:tcBorders>
               <w:top w:val="single" w:sz="4" w:space="0" w:color="000000"/>
               <w:left w:val="single" w:sz="4" w:space="0" w:color="000000"/>
@@ -3589,7 +3551,7 @@
         </w:tc>
         <w:tc>
           <w:tcPr>
-            <w:tcW w:w="1807" w:type="dxa"/>
+            <w:tcW w:w="1808" w:type="dxa"/>
             <w:tcBorders>
               <w:top w:val="single" w:sz="4" w:space="0" w:color="000000"/>
               <w:left w:val="single" w:sz="4" w:space="0" w:color="000000"/>
@@ -3619,7 +3581,7 @@
         </w:tc>
         <w:tc>
           <w:tcPr>
-            <w:tcW w:w="2027" w:type="dxa"/>
+            <w:tcW w:w="2024" w:type="dxa"/>
             <w:tcBorders>
               <w:top w:val="single" w:sz="4" w:space="0" w:color="000000"/>
               <w:left w:val="single" w:sz="4" w:space="0" w:color="000000"/>
@@ -3654,7 +3616,7 @@
         </w:trPr>
         <w:tc>
           <w:tcPr>
-            <w:tcW w:w="2904" w:type="dxa"/>
+            <w:tcW w:w="3072" w:type="dxa"/>
             <w:tcBorders>
               <w:top w:val="single" w:sz="4" w:space="0" w:color="000000"/>
               <w:left w:val="single" w:sz="4" w:space="0" w:color="000000"/>
@@ -3684,7 +3646,7 @@
         </w:tc>
         <w:tc>
           <w:tcPr>
-            <w:tcW w:w="3272" w:type="dxa"/>
+            <w:tcW w:w="3103" w:type="dxa"/>
             <w:tcBorders>
               <w:top w:val="single" w:sz="4" w:space="0" w:color="000000"/>
               <w:left w:val="single" w:sz="4" w:space="0" w:color="000000"/>
@@ -3714,7 +3676,7 @@
         </w:tc>
         <w:tc>
           <w:tcPr>
-            <w:tcW w:w="1807" w:type="dxa"/>
+            <w:tcW w:w="1808" w:type="dxa"/>
             <w:tcBorders>
               <w:top w:val="single" w:sz="4" w:space="0" w:color="000000"/>
               <w:left w:val="single" w:sz="4" w:space="0" w:color="000000"/>
@@ -3744,7 +3706,7 @@
         </w:tc>
         <w:tc>
           <w:tcPr>
-            <w:tcW w:w="2027" w:type="dxa"/>
+            <w:tcW w:w="2024" w:type="dxa"/>
             <w:tcBorders>
               <w:top w:val="single" w:sz="4" w:space="0" w:color="000000"/>
               <w:left w:val="single" w:sz="4" w:space="0" w:color="000000"/>
@@ -3779,7 +3741,7 @@
         </w:trPr>
         <w:tc>
           <w:tcPr>
-            <w:tcW w:w="2904" w:type="dxa"/>
+            <w:tcW w:w="3072" w:type="dxa"/>
             <w:tcBorders>
               <w:top w:val="single" w:sz="4" w:space="0" w:color="000000"/>
               <w:left w:val="single" w:sz="4" w:space="0" w:color="000000"/>
@@ -3809,7 +3771,7 @@
         </w:tc>
         <w:tc>
           <w:tcPr>
-            <w:tcW w:w="3272" w:type="dxa"/>
+            <w:tcW w:w="3103" w:type="dxa"/>
             <w:tcBorders>
               <w:top w:val="single" w:sz="4" w:space="0" w:color="000000"/>
               <w:left w:val="single" w:sz="4" w:space="0" w:color="000000"/>
@@ -3839,7 +3801,7 @@
         </w:tc>
         <w:tc>
           <w:tcPr>
-            <w:tcW w:w="1807" w:type="dxa"/>
+            <w:tcW w:w="1808" w:type="dxa"/>
             <w:tcBorders>
               <w:top w:val="single" w:sz="4" w:space="0" w:color="000000"/>
               <w:left w:val="single" w:sz="4" w:space="0" w:color="000000"/>
@@ -3869,7 +3831,7 @@
         </w:tc>
         <w:tc>
           <w:tcPr>
-            <w:tcW w:w="2027" w:type="dxa"/>
+            <w:tcW w:w="2024" w:type="dxa"/>
             <w:tcBorders>
               <w:top w:val="single" w:sz="4" w:space="0" w:color="000000"/>
               <w:left w:val="single" w:sz="4" w:space="0" w:color="000000"/>
@@ -4424,7 +4386,7 @@
         <w:pStyle w:val="Style23"/>
         <w:numPr>
           <w:ilvl w:val="0"/>
-          <w:numId w:val="8"/>
+          <w:numId w:val="9"/>
         </w:numPr>
         <w:spacing w:before="0" w:after="0"/>
         <w:ind w:left="993" w:right="0" w:hanging="360"/>
@@ -4445,7 +4407,7 @@
         <w:pStyle w:val="Style23"/>
         <w:numPr>
           <w:ilvl w:val="0"/>
-          <w:numId w:val="8"/>
+          <w:numId w:val="9"/>
         </w:numPr>
         <w:spacing w:before="0" w:after="0"/>
         <w:ind w:left="993" w:right="0" w:hanging="360"/>
@@ -4466,7 +4428,7 @@
         <w:pStyle w:val="Style23"/>
         <w:numPr>
           <w:ilvl w:val="0"/>
-          <w:numId w:val="8"/>
+          <w:numId w:val="9"/>
         </w:numPr>
         <w:spacing w:before="0" w:after="160"/>
         <w:ind w:left="993" w:right="0" w:hanging="360"/>
@@ -4689,7 +4651,7 @@
         <w:pStyle w:val="Style23"/>
         <w:numPr>
           <w:ilvl w:val="0"/>
-          <w:numId w:val="5"/>
+          <w:numId w:val="6"/>
         </w:numPr>
         <w:spacing w:before="0" w:after="0"/>
         <w:ind w:left="720" w:right="0" w:hanging="360"/>
@@ -4711,7 +4673,7 @@
         <w:pStyle w:val="Style23"/>
         <w:numPr>
           <w:ilvl w:val="0"/>
-          <w:numId w:val="5"/>
+          <w:numId w:val="6"/>
         </w:numPr>
         <w:spacing w:before="0" w:after="0"/>
         <w:ind w:left="720" w:right="0" w:hanging="360"/>
@@ -4733,7 +4695,7 @@
         <w:pStyle w:val="Style23"/>
         <w:numPr>
           <w:ilvl w:val="0"/>
-          <w:numId w:val="5"/>
+          <w:numId w:val="6"/>
         </w:numPr>
         <w:spacing w:before="0" w:after="0"/>
         <w:ind w:left="720" w:right="0" w:hanging="360"/>
@@ -4755,7 +4717,7 @@
         <w:pStyle w:val="Style23"/>
         <w:numPr>
           <w:ilvl w:val="0"/>
-          <w:numId w:val="5"/>
+          <w:numId w:val="6"/>
         </w:numPr>
         <w:spacing w:before="0" w:after="0"/>
         <w:ind w:left="720" w:right="0" w:hanging="360"/>
@@ -4777,7 +4739,7 @@
         <w:pStyle w:val="Style23"/>
         <w:numPr>
           <w:ilvl w:val="0"/>
-          <w:numId w:val="5"/>
+          <w:numId w:val="6"/>
         </w:numPr>
         <w:spacing w:before="0" w:after="600"/>
         <w:ind w:left="720" w:right="0" w:hanging="360"/>
@@ -4842,6 +4804,16 @@
     </w:p>
     <w:p>
       <w:pPr>
+        <w:sectPr>
+          <w:footerReference w:type="default" r:id="rId12"/>
+          <w:type w:val="nextPage"/>
+          <w:pgSz w:w="11906" w:h="16838"/>
+          <w:pgMar w:left="1701" w:right="1134" w:gutter="0" w:header="0" w:top="1134" w:footer="1134" w:bottom="1686"/>
+          <w:pgNumType w:fmt="decimal"/>
+          <w:formProt w:val="false"/>
+          <w:textDirection w:val="lrTb"/>
+          <w:docGrid w:type="default" w:linePitch="360" w:charSpace="4096"/>
+        </w:sectPr>
         <w:pStyle w:val="Style23"/>
         <w:ind w:left="0" w:right="0" w:hanging="0"/>
         <w:rPr>
@@ -5001,7 +4973,7 @@
                     </pic:cNvPicPr>
                   </pic:nvPicPr>
                   <pic:blipFill>
-                    <a:blip r:embed="rId12"/>
+                    <a:blip r:embed="rId13"/>
                     <a:stretch>
                       <a:fillRect/>
                     </a:stretch>
@@ -5091,7 +5063,7 @@
                           <pic:cNvPicPr/>
                         </pic:nvPicPr>
                         <pic:blipFill>
-                          <a:blip r:embed="rId13"/>
+                          <a:blip r:embed="rId14"/>
                           <a:stretch/>
                         </pic:blipFill>
                         <pic:spPr>
@@ -5111,8 +5083,8 @@
                         <wps:cNvSpPr/>
                         <wps:spPr>
                           <a:xfrm>
-                            <a:off x="514440" y="1576080"/>
-                            <a:ext cx="1362240" cy="262080"/>
+                            <a:off x="514440" y="1577880"/>
+                            <a:ext cx="1362240" cy="260280"/>
                           </a:xfrm>
                           <a:prstGeom prst="rect">
                             <a:avLst/>
@@ -5163,7 +5135,7 @@
           </mc:Choice>
           <mc:Fallback>
             <w:pict>
-              <v:group id="shape_0" alt="DrawObject3" style="position:absolute;margin-left:117.9pt;margin-top:107.95pt;width:180.25pt;height:144.75pt" coordorigin="2358,2159" coordsize="3605,2895">
+              <v:group id="shape_0" alt="DrawObject3" style="position:absolute;margin-left:117.9pt;margin-top:107.95pt;width:180.25pt;height:144.7pt" coordorigin="2358,2159" coordsize="3605,2894">
                 <v:shapetype id="_x0000_t75" coordsize="21600,21600" o:spt="75" o:preferrelative="t" path="m@4@5l@4@11@9@11@9@5xe" filled="f" stroked="f">
                   <v:stroke joinstyle="miter"/>
                   <v:formulas>
@@ -5184,11 +5156,11 @@
                   <o:lock v:ext="edit" aspectratio="t"/>
                 </v:shapetype>
                 <v:shape id="shape_0" ID="Рисунок 4" stroked="f" o:allowincell="f" style="position:absolute;left:2358;top:2159;width:3604;height:2447;mso-wrap-style:none;v-text-anchor:middle" type="_x0000_t75">
-                  <v:imagedata r:id="rId14" o:detectmouseclick="t"/>
+                  <v:imagedata r:id="rId15" o:detectmouseclick="t"/>
                   <v:stroke color="#3465a4" joinstyle="round" endcap="flat"/>
                   <w10:wrap type="topAndBottom"/>
                 </v:shape>
-                <v:rect id="shape_0" path="m0,0l-2147483645,0l-2147483645,-2147483646l0,-2147483646xe" fillcolor="white" stroked="f" o:allowincell="f" style="position:absolute;left:3168;top:4641;width:2144;height:412;mso-wrap-style:square;v-text-anchor:top">
+                <v:rect id="shape_0" path="m0,0l-2147483645,0l-2147483645,-2147483646l0,-2147483646xe" fillcolor="white" stroked="f" o:allowincell="f" style="position:absolute;left:3168;top:4644;width:2144;height:409;mso-wrap-style:square;v-text-anchor:top">
                   <v:fill o:detectmouseclick="t" type="solid" color2="black"/>
                   <v:stroke color="#3465a4" joinstyle="round" endcap="flat"/>
                   <v:textbox>
@@ -5245,7 +5217,7 @@
         <w:pStyle w:val="ListParagraph"/>
         <w:numPr>
           <w:ilvl w:val="0"/>
-          <w:numId w:val="4"/>
+          <w:numId w:val="5"/>
         </w:numPr>
         <w:spacing w:lineRule="auto" w:line="360"/>
         <w:ind w:left="714" w:right="0" w:hanging="357"/>
@@ -5269,7 +5241,7 @@
         <w:pStyle w:val="ListParagraph"/>
         <w:numPr>
           <w:ilvl w:val="0"/>
-          <w:numId w:val="4"/>
+          <w:numId w:val="5"/>
         </w:numPr>
         <w:spacing w:lineRule="auto" w:line="360"/>
         <w:ind w:left="714" w:right="0" w:hanging="357"/>
@@ -5293,7 +5265,7 @@
         <w:pStyle w:val="ListParagraph"/>
         <w:numPr>
           <w:ilvl w:val="0"/>
-          <w:numId w:val="4"/>
+          <w:numId w:val="5"/>
         </w:numPr>
         <w:spacing w:lineRule="auto" w:line="360"/>
         <w:ind w:left="714" w:right="0" w:hanging="357"/>
@@ -5385,7 +5357,7 @@
                   <wp:posOffset>2032635</wp:posOffset>
                 </wp:positionH>
                 <wp:positionV relativeFrom="paragraph">
-                  <wp:posOffset>5828030</wp:posOffset>
+                  <wp:posOffset>6076315</wp:posOffset>
                 </wp:positionV>
                 <wp:extent cx="1362075" cy="265430"/>
                 <wp:effectExtent l="635" t="0" r="0" b="0"/>
@@ -5451,7 +5423,7 @@
           </mc:Choice>
           <mc:Fallback>
             <w:pict>
-              <v:rect id="shape_0" ID="Фигура 3" path="m0,0l-2147483645,0l-2147483645,-2147483646l0,-2147483646xe" fillcolor="white" stroked="f" o:allowincell="f" style="position:absolute;margin-left:160.05pt;margin-top:458.9pt;width:107.2pt;height:20.85pt;mso-wrap-style:square;v-text-anchor:top">
+              <v:rect id="shape_0" ID="Фигура 3" path="m0,0l-2147483645,0l-2147483645,-2147483646l0,-2147483646xe" fillcolor="white" stroked="f" o:allowincell="f" style="position:absolute;margin-left:160.05pt;margin-top:478.45pt;width:107.2pt;height:20.85pt;mso-wrap-style:square;v-text-anchor:top">
                 <v:fill o:detectmouseclick="t" type="solid" color2="black"/>
                 <v:stroke color="#3465a4" joinstyle="round" endcap="flat"/>
                 <v:textbox>
@@ -5492,7 +5464,7 @@
             <wp:positionV relativeFrom="paragraph">
               <wp:posOffset>2122170</wp:posOffset>
             </wp:positionV>
-            <wp:extent cx="2194560" cy="3622040"/>
+            <wp:extent cx="2194560" cy="3818255"/>
             <wp:effectExtent l="0" t="0" r="0" b="0"/>
             <wp:wrapTopAndBottom/>
             <wp:docPr id="9" name="Рисунок 10" descr=""/>
@@ -5509,7 +5481,7 @@
                     </pic:cNvPicPr>
                   </pic:nvPicPr>
                   <pic:blipFill>
-                    <a:blip r:embed="rId15"/>
+                    <a:blip r:embed="rId16"/>
                     <a:stretch>
                       <a:fillRect/>
                     </a:stretch>
@@ -5517,7 +5489,7 @@
                   <pic:spPr bwMode="auto">
                     <a:xfrm>
                       <a:off x="0" y="0"/>
-                      <a:ext cx="2194560" cy="3622040"/>
+                      <a:ext cx="2194560" cy="3818255"/>
                     </a:xfrm>
                     <a:prstGeom prst="rect">
                       <a:avLst/>
@@ -5561,7 +5533,7 @@
                           <pic:cNvPicPr/>
                         </pic:nvPicPr>
                         <pic:blipFill>
-                          <a:blip r:embed="rId16"/>
+                          <a:blip r:embed="rId17"/>
                           <a:stretch/>
                         </pic:blipFill>
                         <pic:spPr>
@@ -5581,8 +5553,8 @@
                         <wps:cNvSpPr/>
                         <wps:spPr>
                           <a:xfrm>
-                            <a:off x="76320" y="1328400"/>
-                            <a:ext cx="1162080" cy="401400"/>
+                            <a:off x="76320" y="1330200"/>
+                            <a:ext cx="1162080" cy="399240"/>
                           </a:xfrm>
                           <a:prstGeom prst="rect">
                             <a:avLst/>
@@ -5635,11 +5607,11 @@
             <w:pict>
               <v:group id="shape_0" alt="Группа 9" style="position:absolute;margin-left:156.85pt;margin-top:8.2pt;width:108.75pt;height:136.2pt" coordorigin="3137,164" coordsize="2175,2724">
                 <v:shape id="shape_0" ID="Рисунок 7" stroked="f" o:allowincell="f" style="position:absolute;left:3137;top:164;width:2174;height:1994;mso-wrap-style:none;v-text-anchor:middle" type="_x0000_t75">
-                  <v:imagedata r:id="rId17" o:detectmouseclick="t"/>
+                  <v:imagedata r:id="rId18" o:detectmouseclick="t"/>
                   <v:stroke color="#3465a4" joinstyle="round" endcap="flat"/>
                   <w10:wrap type="topAndBottom"/>
                 </v:shape>
-                <v:rect id="shape_0" path="m0,0l-2147483645,0l-2147483645,-2147483646l0,-2147483646xe" fillcolor="white" stroked="f" o:allowincell="f" style="position:absolute;left:3257;top:2256;width:1829;height:631;mso-wrap-style:square;v-text-anchor:top">
+                <v:rect id="shape_0" path="m0,0l-2147483645,0l-2147483645,-2147483646l0,-2147483646xe" fillcolor="white" stroked="f" o:allowincell="f" style="position:absolute;left:3257;top:2259;width:1829;height:628;mso-wrap-style:square;v-text-anchor:top">
                   <v:fill o:detectmouseclick="t" type="solid" color2="black"/>
                   <v:stroke color="#3465a4" joinstyle="round" endcap="flat"/>
                   <v:textbox>
@@ -5735,7 +5707,7 @@
         <w:pStyle w:val="Style23"/>
         <w:numPr>
           <w:ilvl w:val="0"/>
-          <w:numId w:val="6"/>
+          <w:numId w:val="7"/>
         </w:numPr>
         <w:spacing w:before="0" w:after="0"/>
         <w:ind w:left="1287" w:right="0" w:hanging="360"/>
@@ -5755,7 +5727,7 @@
         <w:pStyle w:val="Style23"/>
         <w:numPr>
           <w:ilvl w:val="0"/>
-          <w:numId w:val="6"/>
+          <w:numId w:val="7"/>
         </w:numPr>
         <w:spacing w:before="0" w:after="0"/>
         <w:ind w:left="1287" w:right="0" w:hanging="360"/>
@@ -5775,7 +5747,7 @@
         <w:pStyle w:val="Style23"/>
         <w:numPr>
           <w:ilvl w:val="0"/>
-          <w:numId w:val="6"/>
+          <w:numId w:val="7"/>
         </w:numPr>
         <w:spacing w:before="0" w:after="0"/>
         <w:ind w:left="1287" w:right="0" w:hanging="360"/>
@@ -5795,7 +5767,7 @@
         <w:pStyle w:val="Style23"/>
         <w:numPr>
           <w:ilvl w:val="0"/>
-          <w:numId w:val="6"/>
+          <w:numId w:val="7"/>
         </w:numPr>
         <w:spacing w:before="0" w:after="0"/>
         <w:ind w:left="1287" w:right="0" w:hanging="360"/>
@@ -5815,7 +5787,7 @@
         <w:pStyle w:val="Style23"/>
         <w:numPr>
           <w:ilvl w:val="0"/>
-          <w:numId w:val="6"/>
+          <w:numId w:val="7"/>
         </w:numPr>
         <w:spacing w:before="0" w:after="0"/>
         <w:ind w:left="1287" w:right="0" w:hanging="360"/>
@@ -5835,7 +5807,7 @@
         <w:pStyle w:val="Style23"/>
         <w:numPr>
           <w:ilvl w:val="0"/>
-          <w:numId w:val="6"/>
+          <w:numId w:val="7"/>
         </w:numPr>
         <w:spacing w:before="0" w:after="600"/>
         <w:ind w:left="1287" w:right="0" w:hanging="360"/>
@@ -6008,7 +5980,7 @@
                     </pic:cNvPicPr>
                   </pic:nvPicPr>
                   <pic:blipFill>
-                    <a:blip r:embed="rId18"/>
+                    <a:blip r:embed="rId19"/>
                     <a:stretch>
                       <a:fillRect/>
                     </a:stretch>
@@ -6118,7 +6090,7 @@
                               <pic:cNvPicPr/>
                             </pic:nvPicPr>
                             <pic:blipFill>
-                              <a:blip r:embed="rId19"/>
+                              <a:blip r:embed="rId20"/>
                               <a:stretch/>
                             </pic:blipFill>
                             <pic:spPr>
@@ -6138,8 +6110,8 @@
                             <wps:cNvSpPr/>
                             <wps:spPr>
                               <a:xfrm>
-                                <a:off x="609480" y="1776240"/>
-                                <a:ext cx="1320120" cy="262080"/>
+                                <a:off x="609480" y="1778040"/>
+                                <a:ext cx="1319400" cy="260280"/>
                               </a:xfrm>
                               <a:prstGeom prst="rect">
                                 <a:avLst/>
@@ -6166,13 +6138,13 @@
                             <pic:cNvPicPr/>
                           </pic:nvPicPr>
                           <pic:blipFill>
-                            <a:blip r:embed="rId20"/>
+                            <a:blip r:embed="rId21"/>
                             <a:stretch/>
                           </pic:blipFill>
                           <pic:spPr>
                             <a:xfrm>
-                              <a:off x="2604240" y="32400"/>
-                              <a:ext cx="1577520" cy="1542960"/>
+                              <a:off x="2604600" y="32400"/>
+                              <a:ext cx="1576800" cy="1542960"/>
                             </a:xfrm>
                             <a:prstGeom prst="rect">
                               <a:avLst/>
@@ -6187,8 +6159,8 @@
                         <wps:cNvSpPr/>
                         <wps:spPr>
                           <a:xfrm>
-                            <a:off x="1882800" y="1776240"/>
-                            <a:ext cx="728280" cy="201960"/>
+                            <a:off x="1883880" y="1778040"/>
+                            <a:ext cx="727200" cy="200160"/>
                           </a:xfrm>
                           <a:prstGeom prst="rect">
                             <a:avLst/>
@@ -6216,27 +6188,27 @@
           </mc:Choice>
           <mc:Fallback>
             <w:pict>
-              <v:group id="shape_0" alt="DrawObject1" style="position:absolute;margin-left:53.7pt;margin-top:1.35pt;width:329.25pt;height:160.55pt" coordorigin="1074,27" coordsize="6585,3211">
-                <v:group id="shape_0" style="position:absolute;left:1074;top:27;width:6585;height:3211">
-                  <v:group id="shape_0" style="position:absolute;left:1074;top:27;width:3930;height:3211">
+              <v:group id="shape_0" alt="DrawObject1" style="position:absolute;margin-left:53.7pt;margin-top:1.35pt;width:329.2pt;height:160.5pt" coordorigin="1074,27" coordsize="6584,3210">
+                <v:group id="shape_0" style="position:absolute;left:1074;top:27;width:6584;height:3210">
+                  <v:group id="shape_0" style="position:absolute;left:1074;top:27;width:3930;height:3210">
                     <v:shape id="shape_0" ID="Рисунок 18" stroked="f" o:allowincell="f" style="position:absolute;left:1074;top:27;width:3929;height:2684;mso-wrap-style:none;v-text-anchor:middle" type="_x0000_t75">
-                      <v:imagedata r:id="rId21" o:detectmouseclick="t"/>
+                      <v:imagedata r:id="rId22" o:detectmouseclick="t"/>
                       <v:stroke color="#3465a4" joinstyle="round" endcap="flat"/>
                       <w10:wrap type="topAndBottom"/>
                     </v:shape>
-                    <v:rect id="shape_0" path="m0,0l-2147483645,0l-2147483645,-2147483646l0,-2147483646xe" fillcolor="white" stroked="f" o:allowincell="f" style="position:absolute;left:2034;top:2824;width:2078;height:412;mso-wrap-style:none;v-text-anchor:middle">
+                    <v:rect id="shape_0" path="m0,0l-2147483645,0l-2147483645,-2147483646l0,-2147483646xe" fillcolor="white" stroked="f" o:allowincell="f" style="position:absolute;left:2034;top:2827;width:2077;height:409;mso-wrap-style:none;v-text-anchor:middle">
                       <v:fill o:detectmouseclick="t" type="solid" color2="black"/>
                       <v:stroke color="#3465a4" joinstyle="round" endcap="flat"/>
                       <w10:wrap type="topAndBottom"/>
                     </v:rect>
                   </v:group>
-                  <v:shape id="shape_0" ID="Рисунок 21" stroked="f" o:allowincell="f" style="position:absolute;left:5175;top:78;width:2483;height:2429;mso-wrap-style:none;v-text-anchor:middle" type="_x0000_t75">
-                    <v:imagedata r:id="rId22" o:detectmouseclick="t"/>
+                  <v:shape id="shape_0" ID="Рисунок 21" stroked="f" o:allowincell="f" style="position:absolute;left:5175;top:78;width:2482;height:2429;mso-wrap-style:none;v-text-anchor:middle" type="_x0000_t75">
+                    <v:imagedata r:id="rId23" o:detectmouseclick="t"/>
                     <v:stroke color="#3465a4" joinstyle="round" endcap="flat"/>
                     <w10:wrap type="topAndBottom"/>
                   </v:shape>
                 </v:group>
-                <v:rect id="shape_0" path="m0,0l-2147483645,0l-2147483645,-2147483646l0,-2147483646xe" fillcolor="white" stroked="f" o:allowincell="f" style="position:absolute;left:4039;top:2824;width:1146;height:317;mso-wrap-style:none;v-text-anchor:middle">
+                <v:rect id="shape_0" path="m0,0l-2147483645,0l-2147483645,-2147483646l0,-2147483646xe" fillcolor="white" stroked="f" o:allowincell="f" style="position:absolute;left:4041;top:2827;width:1144;height:314;mso-wrap-style:none;v-text-anchor:middle">
                   <v:fill o:detectmouseclick="t" type="solid" color2="black"/>
                   <v:stroke color="#3465a4" joinstyle="round" endcap="flat"/>
                   <w10:wrap type="topAndBottom"/>
@@ -6698,7 +6670,7 @@
                     </pic:cNvPicPr>
                   </pic:nvPicPr>
                   <pic:blipFill>
-                    <a:blip r:embed="rId23"/>
+                    <a:blip r:embed="rId24"/>
                     <a:stretch>
                       <a:fillRect/>
                     </a:stretch>
@@ -6749,7 +6721,7 @@
                     </pic:cNvPicPr>
                   </pic:nvPicPr>
                   <pic:blipFill>
-                    <a:blip r:embed="rId24"/>
+                    <a:blip r:embed="rId25"/>
                     <a:stretch>
                       <a:fillRect/>
                     </a:stretch>
@@ -6800,7 +6772,7 @@
                     </pic:cNvPicPr>
                   </pic:nvPicPr>
                   <pic:blipFill>
-                    <a:blip r:embed="rId25"/>
+                    <a:blip r:embed="rId26"/>
                     <a:stretch>
                       <a:fillRect/>
                     </a:stretch>
@@ -6848,7 +6820,7 @@
                     </pic:cNvPicPr>
                   </pic:nvPicPr>
                   <pic:blipFill>
-                    <a:blip r:embed="rId26"/>
+                    <a:blip r:embed="rId27"/>
                     <a:stretch>
                       <a:fillRect/>
                     </a:stretch>
@@ -6916,7 +6888,7 @@
                     </pic:cNvPicPr>
                   </pic:nvPicPr>
                   <pic:blipFill>
-                    <a:blip r:embed="rId27"/>
+                    <a:blip r:embed="rId28"/>
                     <a:stretch>
                       <a:fillRect/>
                     </a:stretch>
@@ -7140,13 +7112,13 @@
                             <pic:cNvPicPr/>
                           </pic:nvPicPr>
                           <pic:blipFill>
-                            <a:blip r:embed="rId28"/>
+                            <a:blip r:embed="rId29"/>
                             <a:stretch/>
                           </pic:blipFill>
                           <pic:spPr>
                             <a:xfrm>
                               <a:off x="114480" y="0"/>
-                              <a:ext cx="2346840" cy="1252080"/>
+                              <a:ext cx="2345040" cy="1251720"/>
                             </a:xfrm>
                             <a:prstGeom prst="rect">
                               <a:avLst/>
@@ -7160,8 +7132,8 @@
                           <wps:cNvSpPr/>
                           <wps:spPr>
                             <a:xfrm>
-                              <a:off x="0" y="2298960"/>
-                              <a:ext cx="5862960" cy="305280"/>
+                              <a:off x="0" y="2300760"/>
+                              <a:ext cx="5862960" cy="303480"/>
                             </a:xfrm>
                             <a:prstGeom prst="rect">
                               <a:avLst/>
@@ -7208,13 +7180,13 @@
                           <pic:cNvPicPr/>
                         </pic:nvPicPr>
                         <pic:blipFill>
-                          <a:blip r:embed="rId29"/>
+                          <a:blip r:embed="rId30"/>
                           <a:stretch/>
                         </pic:blipFill>
                         <pic:spPr>
                           <a:xfrm>
-                            <a:off x="3989160" y="0"/>
-                            <a:ext cx="1794600" cy="2139840"/>
+                            <a:off x="3990960" y="0"/>
+                            <a:ext cx="1792440" cy="2139480"/>
                           </a:xfrm>
                           <a:prstGeom prst="rect">
                             <a:avLst/>
@@ -7230,13 +7202,13 @@
                           <pic:cNvPicPr/>
                         </pic:nvPicPr>
                         <pic:blipFill>
-                          <a:blip r:embed="rId30"/>
+                          <a:blip r:embed="rId31"/>
                           <a:stretch/>
                         </pic:blipFill>
                         <pic:spPr>
                           <a:xfrm>
                             <a:off x="2229480" y="775800"/>
-                            <a:ext cx="2501280" cy="1677600"/>
+                            <a:ext cx="2501280" cy="1676880"/>
                           </a:xfrm>
                           <a:prstGeom prst="rect">
                             <a:avLst/>
@@ -7256,12 +7228,12 @@
             <w:pict>
               <v:group id="shape_0" alt="Группа 49" style="position:absolute;margin-left:-19pt;margin-top:-1.6pt;width:461.65pt;height:224.95pt" coordorigin="-380,-32" coordsize="9233,4499">
                 <v:group id="shape_0" style="position:absolute;left:-380;top:365;width:9233;height:4101">
-                  <v:shape id="shape_0" ID="Рисунок 5" stroked="f" o:allowincell="f" style="position:absolute;left:-200;top:365;width:3695;height:1971;mso-wrap-style:none;v-text-anchor:middle" type="_x0000_t75">
-                    <v:imagedata r:id="rId31" o:detectmouseclick="t"/>
+                  <v:shape id="shape_0" ID="Рисунок 5" stroked="f" o:allowincell="f" style="position:absolute;left:-200;top:365;width:3692;height:1970;mso-wrap-style:none;v-text-anchor:middle" type="_x0000_t75">
+                    <v:imagedata r:id="rId32" o:detectmouseclick="t"/>
                     <v:stroke color="#3465a4" joinstyle="round" endcap="flat"/>
                     <w10:wrap type="topAndBottom"/>
                   </v:shape>
-                  <v:rect id="shape_0" path="m0,0l-2147483645,0l-2147483645,-2147483646l0,-2147483646xe" fillcolor="white" stroked="f" o:allowincell="f" style="position:absolute;left:-380;top:3986;width:9232;height:480;mso-wrap-style:square;v-text-anchor:top">
+                  <v:rect id="shape_0" path="m0,0l-2147483645,0l-2147483645,-2147483646l0,-2147483646xe" fillcolor="white" stroked="f" o:allowincell="f" style="position:absolute;left:-380;top:3988;width:9232;height:477;mso-wrap-style:square;v-text-anchor:top">
                     <v:fill o:detectmouseclick="t" type="solid" color2="black"/>
                     <v:stroke color="#3465a4" joinstyle="round" endcap="flat"/>
                     <v:textbox>
@@ -7285,13 +7257,13 @@
                     <w10:wrap type="topAndBottom"/>
                   </v:rect>
                 </v:group>
-                <v:shape id="shape_0" ID="Рисунок 6" stroked="f" o:allowincell="f" style="position:absolute;left:5902;top:-32;width:2825;height:3369;mso-wrap-style:none;v-text-anchor:middle" type="_x0000_t75">
-                  <v:imagedata r:id="rId32" o:detectmouseclick="t"/>
+                <v:shape id="shape_0" ID="Рисунок 6" stroked="f" o:allowincell="f" style="position:absolute;left:5905;top:-32;width:2822;height:3368;mso-wrap-style:none;v-text-anchor:middle" type="_x0000_t75">
+                  <v:imagedata r:id="rId33" o:detectmouseclick="t"/>
                   <v:stroke color="#3465a4" joinstyle="round" endcap="flat"/>
                   <w10:wrap type="topAndBottom"/>
                 </v:shape>
-                <v:shape id="shape_0" ID="Рисунок 8" stroked="f" o:allowincell="f" style="position:absolute;left:3131;top:1190;width:3938;height:2641;mso-wrap-style:none;v-text-anchor:middle" type="_x0000_t75">
-                  <v:imagedata r:id="rId33" o:detectmouseclick="t"/>
+                <v:shape id="shape_0" ID="Рисунок 8" stroked="f" o:allowincell="f" style="position:absolute;left:3131;top:1190;width:3938;height:2640;mso-wrap-style:none;v-text-anchor:middle" type="_x0000_t75">
+                  <v:imagedata r:id="rId34" o:detectmouseclick="t"/>
                   <v:stroke color="#3465a4" joinstyle="round" endcap="flat"/>
                   <w10:wrap type="topAndBottom"/>
                 </v:shape>
@@ -7333,7 +7305,7 @@
         <w:pStyle w:val="Style23"/>
         <w:numPr>
           <w:ilvl w:val="0"/>
-          <w:numId w:val="7"/>
+          <w:numId w:val="8"/>
         </w:numPr>
         <w:spacing w:before="0" w:after="0"/>
         <w:ind w:left="709" w:right="0" w:hanging="360"/>
@@ -7353,7 +7325,7 @@
         <w:pStyle w:val="Style23"/>
         <w:numPr>
           <w:ilvl w:val="0"/>
-          <w:numId w:val="7"/>
+          <w:numId w:val="8"/>
         </w:numPr>
         <w:spacing w:before="0" w:after="0"/>
         <w:ind w:left="709" w:right="0" w:hanging="360"/>
@@ -7373,7 +7345,7 @@
         <w:pStyle w:val="Style23"/>
         <w:numPr>
           <w:ilvl w:val="0"/>
-          <w:numId w:val="7"/>
+          <w:numId w:val="8"/>
         </w:numPr>
         <w:spacing w:before="0" w:after="600"/>
         <w:ind w:left="709" w:right="0" w:hanging="360"/>
@@ -7394,7 +7366,7 @@
         <w:pStyle w:val="Style23"/>
         <w:numPr>
           <w:ilvl w:val="0"/>
-          <w:numId w:val="7"/>
+          <w:numId w:val="8"/>
         </w:numPr>
         <w:spacing w:before="0" w:after="0"/>
         <w:ind w:left="709" w:right="0" w:hanging="360"/>
@@ -7413,20 +7385,19 @@
     <w:p>
       <w:pPr>
         <w:sectPr>
-          <w:footerReference w:type="default" r:id="rId34"/>
+          <w:footerReference w:type="default" r:id="rId35"/>
           <w:type w:val="nextPage"/>
           <w:pgSz w:w="11906" w:h="16838"/>
           <w:pgMar w:left="1701" w:right="1134" w:gutter="0" w:header="0" w:top="1134" w:footer="709" w:bottom="1134"/>
           <w:pgNumType w:fmt="decimal"/>
           <w:formProt w:val="false"/>
-          <w:titlePg/>
           <w:textDirection w:val="lrTb"/>
           <w:docGrid w:type="default" w:linePitch="360" w:charSpace="4096"/>
         </w:sectPr>
         <w:pStyle w:val="Style23"/>
         <w:numPr>
           <w:ilvl w:val="0"/>
-          <w:numId w:val="7"/>
+          <w:numId w:val="8"/>
         </w:numPr>
         <w:spacing w:before="0" w:after="600"/>
         <w:ind w:left="709" w:right="0" w:hanging="360"/>
@@ -7470,7 +7441,7 @@
         <w:pStyle w:val="Style23"/>
         <w:numPr>
           <w:ilvl w:val="0"/>
-          <w:numId w:val="9"/>
+          <w:numId w:val="10"/>
         </w:numPr>
         <w:spacing w:before="0" w:after="0"/>
         <w:ind w:left="851" w:right="0" w:hanging="360"/>
@@ -7499,7 +7470,7 @@
         <w:pStyle w:val="Style23"/>
         <w:numPr>
           <w:ilvl w:val="0"/>
-          <w:numId w:val="9"/>
+          <w:numId w:val="10"/>
         </w:numPr>
         <w:spacing w:before="0" w:after="0"/>
         <w:ind w:left="851" w:right="0" w:hanging="360"/>
@@ -7519,7 +7490,7 @@
         </w:rPr>
         <w:t xml:space="preserve">: </w:t>
       </w:r>
-      <w:hyperlink r:id="rId35">
+      <w:hyperlink r:id="rId36">
         <w:r>
           <w:rPr>
             <w:color w:val="000000"/>
@@ -7541,7 +7512,7 @@
         <w:pStyle w:val="Style23"/>
         <w:numPr>
           <w:ilvl w:val="0"/>
-          <w:numId w:val="9"/>
+          <w:numId w:val="10"/>
         </w:numPr>
         <w:spacing w:before="0" w:after="0"/>
         <w:ind w:left="851" w:right="0" w:hanging="360"/>
@@ -7569,7 +7540,7 @@
         <w:pStyle w:val="Style23"/>
         <w:numPr>
           <w:ilvl w:val="0"/>
-          <w:numId w:val="9"/>
+          <w:numId w:val="10"/>
         </w:numPr>
         <w:spacing w:before="0" w:after="0"/>
         <w:ind w:left="851" w:right="0" w:hanging="360"/>
@@ -7660,7 +7631,7 @@
       </w:r>
     </w:p>
     <w:sectPr>
-      <w:footerReference w:type="default" r:id="rId36"/>
+      <w:footerReference w:type="default" r:id="rId37"/>
       <w:type w:val="nextPage"/>
       <w:pgSz w:w="11906" w:h="16838"/>
       <w:pgMar w:left="1701" w:right="1134" w:gutter="0" w:header="0" w:top="1134" w:footer="709" w:bottom="1134"/>
@@ -7941,20 +7912,11 @@
     </w:r>
     <w:r>
       <w:rPr/>
-      <w:t>23</w:t>
+      <w:t>15</w:t>
     </w:r>
     <w:r>
       <w:rPr/>
       <w:fldChar w:fldCharType="end"/>
-    </w:r>
-  </w:p>
-  <w:p>
-    <w:pPr>
-      <w:pStyle w:val="Style27"/>
-      <w:rPr/>
-    </w:pPr>
-    <w:r>
-      <w:rPr/>
     </w:r>
   </w:p>
 </w:ftr>
@@ -7982,6 +7944,47 @@
     </w:r>
     <w:r>
       <w:rPr/>
+      <w:t>23</w:t>
+    </w:r>
+    <w:r>
+      <w:rPr/>
+      <w:fldChar w:fldCharType="end"/>
+    </w:r>
+  </w:p>
+  <w:p>
+    <w:pPr>
+      <w:pStyle w:val="Style27"/>
+      <w:rPr/>
+    </w:pPr>
+    <w:r>
+      <w:rPr/>
+    </w:r>
+  </w:p>
+</w:ftr>
+</file>
+
+<file path=word/footer9.xml><?xml version="1.0" encoding="utf-8"?>
+<w:ftr xmlns:o="urn:schemas-microsoft-com:office:office" xmlns:r="http://schemas.openxmlformats.org/officeDocument/2006/relationships" xmlns:v="urn:schemas-microsoft-com:vml" xmlns:w="http://schemas.openxmlformats.org/wordprocessingml/2006/main" xmlns:w10="urn:schemas-microsoft-com:office:word" xmlns:wp="http://schemas.openxmlformats.org/drawingml/2006/wordprocessingDrawing" xmlns:wps="http://schemas.microsoft.com/office/word/2010/wordprocessingShape" xmlns:wpg="http://schemas.microsoft.com/office/word/2010/wordprocessingGroup" xmlns:mc="http://schemas.openxmlformats.org/markup-compatibility/2006" xmlns:wp14="http://schemas.microsoft.com/office/word/2010/wordprocessingDrawing" xmlns:w14="http://schemas.microsoft.com/office/word/2010/wordml" xmlns:w15="http://schemas.microsoft.com/office/word/2012/wordml" mc:Ignorable="w14 wp14 w15">
+  <w:p>
+    <w:pPr>
+      <w:pStyle w:val="Style27"/>
+      <w:jc w:val="right"/>
+      <w:rPr/>
+    </w:pPr>
+    <w:r>
+      <w:rPr/>
+      <w:fldChar w:fldCharType="begin"/>
+    </w:r>
+    <w:r>
+      <w:rPr/>
+      <w:instrText xml:space="preserve"> PAGE </w:instrText>
+    </w:r>
+    <w:r>
+      <w:rPr/>
+      <w:fldChar w:fldCharType="separate"/>
+    </w:r>
+    <w:r>
+      <w:rPr/>
       <w:t>24</w:t>
     </w:r>
     <w:r>
@@ -8006,6 +8009,125 @@
   <w:abstractNum w:abstractNumId="1">
     <w:lvl w:ilvl="0">
       <w:start w:val="1"/>
+      <w:numFmt w:val="none"/>
+      <w:suff w:val="nothing"/>
+      <w:lvlText w:val=""/>
+      <w:lvlJc w:val="left"/>
+      <w:pPr>
+        <w:tabs>
+          <w:tab w:val="num" w:pos="0"/>
+        </w:tabs>
+        <w:ind w:left="0" w:hanging="0"/>
+      </w:pPr>
+    </w:lvl>
+    <w:lvl w:ilvl="1">
+      <w:start w:val="1"/>
+      <w:numFmt w:val="none"/>
+      <w:suff w:val="nothing"/>
+      <w:lvlText w:val=""/>
+      <w:lvlJc w:val="left"/>
+      <w:pPr>
+        <w:tabs>
+          <w:tab w:val="num" w:pos="0"/>
+        </w:tabs>
+        <w:ind w:left="0" w:hanging="0"/>
+      </w:pPr>
+    </w:lvl>
+    <w:lvl w:ilvl="2">
+      <w:start w:val="1"/>
+      <w:numFmt w:val="none"/>
+      <w:suff w:val="nothing"/>
+      <w:lvlText w:val=""/>
+      <w:lvlJc w:val="left"/>
+      <w:pPr>
+        <w:tabs>
+          <w:tab w:val="num" w:pos="0"/>
+        </w:tabs>
+        <w:ind w:left="0" w:hanging="0"/>
+      </w:pPr>
+    </w:lvl>
+    <w:lvl w:ilvl="3">
+      <w:start w:val="1"/>
+      <w:numFmt w:val="none"/>
+      <w:suff w:val="nothing"/>
+      <w:lvlText w:val=""/>
+      <w:lvlJc w:val="left"/>
+      <w:pPr>
+        <w:tabs>
+          <w:tab w:val="num" w:pos="0"/>
+        </w:tabs>
+        <w:ind w:left="0" w:hanging="0"/>
+      </w:pPr>
+    </w:lvl>
+    <w:lvl w:ilvl="4">
+      <w:start w:val="1"/>
+      <w:numFmt w:val="none"/>
+      <w:suff w:val="nothing"/>
+      <w:lvlText w:val=""/>
+      <w:lvlJc w:val="left"/>
+      <w:pPr>
+        <w:tabs>
+          <w:tab w:val="num" w:pos="0"/>
+        </w:tabs>
+        <w:ind w:left="0" w:hanging="0"/>
+      </w:pPr>
+    </w:lvl>
+    <w:lvl w:ilvl="5">
+      <w:start w:val="1"/>
+      <w:numFmt w:val="none"/>
+      <w:suff w:val="nothing"/>
+      <w:lvlText w:val=""/>
+      <w:lvlJc w:val="left"/>
+      <w:pPr>
+        <w:tabs>
+          <w:tab w:val="num" w:pos="0"/>
+        </w:tabs>
+        <w:ind w:left="0" w:hanging="0"/>
+      </w:pPr>
+    </w:lvl>
+    <w:lvl w:ilvl="6">
+      <w:start w:val="1"/>
+      <w:numFmt w:val="none"/>
+      <w:suff w:val="nothing"/>
+      <w:lvlText w:val=""/>
+      <w:lvlJc w:val="left"/>
+      <w:pPr>
+        <w:tabs>
+          <w:tab w:val="num" w:pos="0"/>
+        </w:tabs>
+        <w:ind w:left="0" w:hanging="0"/>
+      </w:pPr>
+    </w:lvl>
+    <w:lvl w:ilvl="7">
+      <w:start w:val="1"/>
+      <w:numFmt w:val="none"/>
+      <w:suff w:val="nothing"/>
+      <w:lvlText w:val=""/>
+      <w:lvlJc w:val="left"/>
+      <w:pPr>
+        <w:tabs>
+          <w:tab w:val="num" w:pos="0"/>
+        </w:tabs>
+        <w:ind w:left="0" w:hanging="0"/>
+      </w:pPr>
+    </w:lvl>
+    <w:lvl w:ilvl="8">
+      <w:start w:val="1"/>
+      <w:numFmt w:val="none"/>
+      <w:suff w:val="nothing"/>
+      <w:lvlText w:val=""/>
+      <w:lvlJc w:val="left"/>
+      <w:pPr>
+        <w:tabs>
+          <w:tab w:val="num" w:pos="0"/>
+        </w:tabs>
+        <w:ind w:left="0" w:hanging="0"/>
+      </w:pPr>
+    </w:lvl>
+  </w:abstractNum>
+  <w:abstractNum w:abstractNumId="2">
+    <w:lvl w:ilvl="0">
+      <w:start w:val="1"/>
       <w:numFmt w:val="bullet"/>
       <w:lvlText w:val=""/>
       <w:lvlJc w:val="left"/>
@@ -8140,7 +8262,7 @@
       </w:rPr>
     </w:lvl>
   </w:abstractNum>
-  <w:abstractNum w:abstractNumId="2">
+  <w:abstractNum w:abstractNumId="3">
     <w:lvl w:ilvl="0">
       <w:start w:val="1"/>
       <w:numFmt w:val="decimal"/>
@@ -8259,7 +8381,7 @@
       <w:rPr/>
     </w:lvl>
   </w:abstractNum>
-  <w:abstractNum w:abstractNumId="3">
+  <w:abstractNum w:abstractNumId="4">
     <w:lvl w:ilvl="0">
       <w:start w:val="1"/>
       <w:numFmt w:val="bullet"/>
@@ -8396,7 +8518,7 @@
       </w:rPr>
     </w:lvl>
   </w:abstractNum>
-  <w:abstractNum w:abstractNumId="4">
+  <w:abstractNum w:abstractNumId="5">
     <w:lvl w:ilvl="0">
       <w:start w:val="1"/>
       <w:numFmt w:val="bullet"/>
@@ -8533,7 +8655,7 @@
       </w:rPr>
     </w:lvl>
   </w:abstractNum>
-  <w:abstractNum w:abstractNumId="5">
+  <w:abstractNum w:abstractNumId="6">
     <w:lvl w:ilvl="0">
       <w:start w:val="1"/>
       <w:numFmt w:val="bullet"/>
@@ -8670,7 +8792,7 @@
       </w:rPr>
     </w:lvl>
   </w:abstractNum>
-  <w:abstractNum w:abstractNumId="6">
+  <w:abstractNum w:abstractNumId="7">
     <w:lvl w:ilvl="0">
       <w:start w:val="1"/>
       <w:numFmt w:val="bullet"/>
@@ -8807,7 +8929,7 @@
       </w:rPr>
     </w:lvl>
   </w:abstractNum>
-  <w:abstractNum w:abstractNumId="7">
+  <w:abstractNum w:abstractNumId="8">
     <w:lvl w:ilvl="0">
       <w:start w:val="1"/>
       <w:numFmt w:val="decimal"/>
@@ -8926,7 +9048,7 @@
       <w:rPr/>
     </w:lvl>
   </w:abstractNum>
-  <w:abstractNum w:abstractNumId="8">
+  <w:abstractNum w:abstractNumId="9">
     <w:lvl w:ilvl="0">
       <w:start w:val="1"/>
       <w:numFmt w:val="bullet"/>
@@ -9063,7 +9185,7 @@
       </w:rPr>
     </w:lvl>
   </w:abstractNum>
-  <w:abstractNum w:abstractNumId="9">
+  <w:abstractNum w:abstractNumId="10">
     <w:lvl w:ilvl="0">
       <w:start w:val="1"/>
       <w:numFmt w:val="decimal"/>
@@ -9182,7 +9304,7 @@
       <w:rPr/>
     </w:lvl>
   </w:abstractNum>
-  <w:abstractNum w:abstractNumId="10">
+  <w:abstractNum w:abstractNumId="11">
     <w:lvl w:ilvl="0">
       <w:start w:val="1"/>
       <w:numFmt w:val="decimal"/>
@@ -9301,7 +9423,7 @@
       <w:rPr/>
     </w:lvl>
   </w:abstractNum>
-  <w:abstractNum w:abstractNumId="11">
+  <w:abstractNum w:abstractNumId="12">
     <w:lvl w:ilvl="0">
       <w:start w:val="1"/>
       <w:numFmt w:val="decimal"/>
@@ -9420,7 +9542,7 @@
       <w:rPr/>
     </w:lvl>
   </w:abstractNum>
-  <w:abstractNum w:abstractNumId="12">
+  <w:abstractNum w:abstractNumId="13">
     <w:lvl w:ilvl="0">
       <w:start w:val="1"/>
       <w:numFmt w:val="bullet"/>
@@ -9557,7 +9679,7 @@
       </w:rPr>
     </w:lvl>
   </w:abstractNum>
-  <w:abstractNum w:abstractNumId="13">
+  <w:abstractNum w:abstractNumId="14">
     <w:lvl w:ilvl="0">
       <w:start w:val="1"/>
       <w:numFmt w:val="decimal"/>
@@ -9676,7 +9798,7 @@
       <w:rPr/>
     </w:lvl>
   </w:abstractNum>
-  <w:abstractNum w:abstractNumId="14">
+  <w:abstractNum w:abstractNumId="15">
     <w:lvl w:ilvl="0">
       <w:start w:val="1"/>
       <w:numFmt w:val="decimal"/>
@@ -9795,7 +9917,7 @@
       <w:rPr/>
     </w:lvl>
   </w:abstractNum>
-  <w:abstractNum w:abstractNumId="15">
+  <w:abstractNum w:abstractNumId="16">
     <w:lvl w:ilvl="0">
       <w:start w:val="1"/>
       <w:numFmt w:val="decimal"/>
@@ -9914,7 +10036,7 @@
       <w:rPr/>
     </w:lvl>
   </w:abstractNum>
-  <w:abstractNum w:abstractNumId="16">
+  <w:abstractNum w:abstractNumId="17">
     <w:lvl w:ilvl="0">
       <w:start w:val="1"/>
       <w:numFmt w:val="decimal"/>
@@ -10033,7 +10155,7 @@
       <w:rPr/>
     </w:lvl>
   </w:abstractNum>
-  <w:abstractNum w:abstractNumId="17">
+  <w:abstractNum w:abstractNumId="18">
     <w:lvl w:ilvl="0">
       <w:start w:val="1"/>
       <w:numFmt w:val="decimal"/>
@@ -10150,125 +10272,6 @@
         <w:ind w:left="7189" w:hanging="180"/>
       </w:pPr>
       <w:rPr/>
-    </w:lvl>
-  </w:abstractNum>
-  <w:abstractNum w:abstractNumId="18">
-    <w:lvl w:ilvl="0">
-      <w:start w:val="1"/>
-      <w:numFmt w:val="none"/>
-      <w:suff w:val="nothing"/>
-      <w:lvlText w:val=""/>
-      <w:lvlJc w:val="left"/>
-      <w:pPr>
-        <w:tabs>
-          <w:tab w:val="num" w:pos="0"/>
-        </w:tabs>
-        <w:ind w:left="0" w:hanging="0"/>
-      </w:pPr>
-    </w:lvl>
-    <w:lvl w:ilvl="1">
-      <w:start w:val="1"/>
-      <w:numFmt w:val="none"/>
-      <w:suff w:val="nothing"/>
-      <w:lvlText w:val=""/>
-      <w:lvlJc w:val="left"/>
-      <w:pPr>
-        <w:tabs>
-          <w:tab w:val="num" w:pos="0"/>
-        </w:tabs>
-        <w:ind w:left="0" w:hanging="0"/>
-      </w:pPr>
-    </w:lvl>
-    <w:lvl w:ilvl="2">
-      <w:start w:val="1"/>
-      <w:numFmt w:val="none"/>
-      <w:suff w:val="nothing"/>
-      <w:lvlText w:val=""/>
-      <w:lvlJc w:val="left"/>
-      <w:pPr>
-        <w:tabs>
-          <w:tab w:val="num" w:pos="0"/>
-        </w:tabs>
-        <w:ind w:left="0" w:hanging="0"/>
-      </w:pPr>
-    </w:lvl>
-    <w:lvl w:ilvl="3">
-      <w:start w:val="1"/>
-      <w:numFmt w:val="none"/>
-      <w:suff w:val="nothing"/>
-      <w:lvlText w:val=""/>
-      <w:lvlJc w:val="left"/>
-      <w:pPr>
-        <w:tabs>
-          <w:tab w:val="num" w:pos="0"/>
-        </w:tabs>
-        <w:ind w:left="0" w:hanging="0"/>
-      </w:pPr>
-    </w:lvl>
-    <w:lvl w:ilvl="4">
-      <w:start w:val="1"/>
-      <w:numFmt w:val="none"/>
-      <w:suff w:val="nothing"/>
-      <w:lvlText w:val=""/>
-      <w:lvlJc w:val="left"/>
-      <w:pPr>
-        <w:tabs>
-          <w:tab w:val="num" w:pos="0"/>
-        </w:tabs>
-        <w:ind w:left="0" w:hanging="0"/>
-      </w:pPr>
-    </w:lvl>
-    <w:lvl w:ilvl="5">
-      <w:start w:val="1"/>
-      <w:numFmt w:val="none"/>
-      <w:suff w:val="nothing"/>
-      <w:lvlText w:val=""/>
-      <w:lvlJc w:val="left"/>
-      <w:pPr>
-        <w:tabs>
-          <w:tab w:val="num" w:pos="0"/>
-        </w:tabs>
-        <w:ind w:left="0" w:hanging="0"/>
-      </w:pPr>
-    </w:lvl>
-    <w:lvl w:ilvl="6">
-      <w:start w:val="1"/>
-      <w:numFmt w:val="none"/>
-      <w:suff w:val="nothing"/>
-      <w:lvlText w:val=""/>
-      <w:lvlJc w:val="left"/>
-      <w:pPr>
-        <w:tabs>
-          <w:tab w:val="num" w:pos="0"/>
-        </w:tabs>
-        <w:ind w:left="0" w:hanging="0"/>
-      </w:pPr>
-    </w:lvl>
-    <w:lvl w:ilvl="7">
-      <w:start w:val="1"/>
-      <w:numFmt w:val="none"/>
-      <w:suff w:val="nothing"/>
-      <w:lvlText w:val=""/>
-      <w:lvlJc w:val="left"/>
-      <w:pPr>
-        <w:tabs>
-          <w:tab w:val="num" w:pos="0"/>
-        </w:tabs>
-        <w:ind w:left="0" w:hanging="0"/>
-      </w:pPr>
-    </w:lvl>
-    <w:lvl w:ilvl="8">
-      <w:start w:val="1"/>
-      <w:numFmt w:val="none"/>
-      <w:suff w:val="nothing"/>
-      <w:lvlText w:val=""/>
-      <w:lvlJc w:val="left"/>
-      <w:pPr>
-        <w:tabs>
-          <w:tab w:val="num" w:pos="0"/>
-        </w:tabs>
-        <w:ind w:left="0" w:hanging="0"/>
-      </w:pPr>
     </w:lvl>
   </w:abstractNum>
   <w:num w:numId="1">
@@ -10326,22 +10329,22 @@
     <w:abstractNumId w:val="18"/>
   </w:num>
   <w:num w:numId="19">
-    <w:abstractNumId w:val="13"/>
+    <w:abstractNumId w:val="14"/>
     <w:lvlOverride w:ilvl="0">
       <w:startOverride w:val="1"/>
     </w:lvlOverride>
   </w:num>
   <w:num w:numId="20">
-    <w:abstractNumId w:val="13"/>
+    <w:abstractNumId w:val="14"/>
   </w:num>
   <w:num w:numId="21">
-    <w:abstractNumId w:val="13"/>
+    <w:abstractNumId w:val="14"/>
   </w:num>
   <w:num w:numId="22">
-    <w:abstractNumId w:val="13"/>
+    <w:abstractNumId w:val="14"/>
   </w:num>
   <w:num w:numId="23">
-    <w:abstractNumId w:val="13"/>
+    <w:abstractNumId w:val="14"/>
   </w:num>
 </w:numbering>
 </file>
@@ -10369,7 +10372,7 @@
     <w:pPr>
       <w:widowControl/>
       <w:suppressAutoHyphens w:val="true"/>
-      <w:overflowPunct w:val="true"/>
+      <w:overflowPunct w:val="false"/>
       <w:bidi w:val="0"/>
       <w:spacing w:lineRule="auto" w:line="259" w:before="0" w:after="160"/>
       <w:jc w:val="left"/>
@@ -10614,7 +10617,7 @@
     </w:rPr>
   </w:style>
   <w:style w:type="paragraph" w:styleId="Style23">
-    <w:name w:val="ОсновнійМан"/>
+    <w:name w:val="Основній"/>
     <w:basedOn w:val="NormalWeb"/>
     <w:qFormat/>
     <w:pPr>
@@ -10631,7 +10634,7 @@
     </w:rPr>
   </w:style>
   <w:style w:type="paragraph" w:styleId="Style24">
-    <w:name w:val="ГоловнійЗаголовокМан"/>
+    <w:name w:val="ГоловнійЗаголовок"/>
     <w:basedOn w:val="Normal"/>
     <w:qFormat/>
     <w:pPr>
@@ -10651,7 +10654,7 @@
     </w:rPr>
   </w:style>
   <w:style w:type="paragraph" w:styleId="2">
-    <w:name w:val="Заголовок2Ман"/>
+    <w:name w:val="Заголовок2"/>
     <w:basedOn w:val="Style24"/>
     <w:qFormat/>
     <w:pPr>
@@ -10672,7 +10675,7 @@
     </w:rPr>
   </w:style>
   <w:style w:type="paragraph" w:styleId="32">
-    <w:name w:val="Заголовок3Ман"/>
+    <w:name w:val="Заголовок3"/>
     <w:basedOn w:val="3"/>
     <w:qFormat/>
     <w:pPr>
@@ -10809,5 +10812,19 @@
     <w:pPr/>
     <w:rPr/>
   </w:style>
+  <w:style w:type="paragraph" w:styleId="Style32">
+    <w:name w:val="ОсновнійМан"/>
+    <w:basedOn w:val="Normal"/>
+    <w:qFormat/>
+    <w:pPr>
+      <w:widowControl w:val="false"/>
+      <w:jc w:val="center"/>
+    </w:pPr>
+    <w:rPr>
+      <w:rFonts w:cs="Times New Roman"/>
+      <w:szCs w:val="28"/>
+      <w:lang w:val="uk-UA" w:bidi="ar-SA"/>
+    </w:rPr>
+  </w:style>
 </w:styles>
 </file>